--- a/Project Report.docx
+++ b/Project Report.docx
@@ -5,19 +5,558 @@
     <w:p>
       <w:pPr>
         <w:rPr>
+          <w:b/>
+          <w:bCs/>
+          <w:color w:val="FF0000"/>
+          <w:sz w:val="144"/>
+          <w:szCs w:val="144"/>
           <w:lang w:val="en-US"/>
         </w:rPr>
       </w:pPr>
       <w:r>
         <w:rPr>
-          <w:lang w:val="en-US"/>
-        </w:rPr>
-        <w:t>text</w:t>
+          <w:b/>
+          <w:bCs/>
+          <w:color w:val="FF0000"/>
+          <w:sz w:val="144"/>
+          <w:szCs w:val="144"/>
+          <w:lang w:val="en-US"/>
+        </w:rPr>
+        <w:t xml:space="preserve">     </w:t>
       </w:r>
+      <w:r>
+        <w:rPr>
+          <w:b/>
+          <w:bCs/>
+          <w:color w:val="FF0000"/>
+          <w:sz w:val="144"/>
+          <w:szCs w:val="144"/>
+          <w:lang w:val="en-US"/>
+        </w:rPr>
+        <w:t xml:space="preserve"> </w:t>
+      </w:r>
+      <w:r>
+        <w:rPr>
+          <w:b/>
+          <w:bCs/>
+          <w:color w:val="FF0000"/>
+          <w:sz w:val="144"/>
+          <w:szCs w:val="144"/>
+          <w:lang w:val="en-US"/>
+        </w:rPr>
+        <w:t>AV</w:t>
+      </w:r>
+      <w:r>
+        <w:rPr>
+          <w:b/>
+          <w:bCs/>
+          <w:sz w:val="144"/>
+          <w:szCs w:val="144"/>
+          <w:lang w:val="en-US"/>
+        </w:rPr>
+        <w:t>EO</w:t>
+      </w:r>
+    </w:p>
+    <w:p>
+      <w:pPr>
+        <w:rPr>
+          <w:color w:val="FF0000"/>
+          <w:sz w:val="24"/>
+          <w:szCs w:val="24"/>
+          <w:lang w:val="en-US"/>
+        </w:rPr>
+      </w:pPr>
+    </w:p>
+    <w:p>
+      <w:pPr>
+        <w:rPr>
+          <w:color w:val="FF0000"/>
+          <w:sz w:val="24"/>
+          <w:szCs w:val="24"/>
+          <w:lang w:val="en-US"/>
+        </w:rPr>
+      </w:pPr>
+    </w:p>
+    <w:p>
+      <w:pPr>
+        <w:rPr>
+          <w:sz w:val="40"/>
+          <w:szCs w:val="40"/>
+          <w:lang w:val="en-US"/>
+        </w:rPr>
+      </w:pPr>
+      <w:r>
+        <w:rPr>
+          <w:color w:val="FF0000"/>
+          <w:sz w:val="24"/>
+          <w:szCs w:val="24"/>
+          <w:lang w:val="en-US"/>
+        </w:rPr>
+        <w:t xml:space="preserve">College:  </w:t>
+      </w:r>
+      <w:r>
+        <w:rPr>
+          <w:sz w:val="40"/>
+          <w:szCs w:val="40"/>
+          <w:lang w:val="en-US"/>
+        </w:rPr>
+        <w:t>Arya College of Engineering &amp; IT</w:t>
+      </w:r>
+    </w:p>
+    <w:p>
+      <w:pPr>
+        <w:rPr>
+          <w:color w:val="FF0000"/>
+          <w:sz w:val="24"/>
+          <w:szCs w:val="24"/>
+          <w:lang w:val="en-US"/>
+        </w:rPr>
+      </w:pPr>
+      <w:r>
+        <w:rPr>
+          <w:color w:val="FF0000"/>
+          <w:sz w:val="24"/>
+          <w:szCs w:val="24"/>
+          <w:lang w:val="en-US"/>
+        </w:rPr>
+        <w:t>Team Leaders:</w:t>
+      </w:r>
+    </w:p>
+    <w:p>
+      <w:pPr>
+        <w:rPr>
+          <w:sz w:val="40"/>
+          <w:szCs w:val="40"/>
+          <w:lang w:val="en-US"/>
+        </w:rPr>
+      </w:pPr>
+      <w:r>
+        <w:rPr>
+          <w:sz w:val="40"/>
+          <w:szCs w:val="40"/>
+          <w:lang w:val="en-US"/>
+        </w:rPr>
+        <w:t>Ipshita Singh</w:t>
+      </w:r>
+    </w:p>
+    <w:p>
+      <w:pPr>
+        <w:rPr>
+          <w:sz w:val="40"/>
+          <w:szCs w:val="40"/>
+          <w:lang w:val="en-US"/>
+        </w:rPr>
+      </w:pPr>
+      <w:r>
+        <w:rPr>
+          <w:sz w:val="40"/>
+          <w:szCs w:val="40"/>
+          <w:lang w:val="en-US"/>
+        </w:rPr>
+        <w:t>Rahul Tilockchandani</w:t>
+      </w:r>
+    </w:p>
+    <w:p>
+      <w:pPr>
+        <w:rPr>
+          <w:color w:val="FF0000"/>
+          <w:sz w:val="24"/>
+          <w:szCs w:val="24"/>
+          <w:lang w:val="en-US"/>
+        </w:rPr>
+      </w:pPr>
+      <w:r>
+        <w:rPr>
+          <w:color w:val="FF0000"/>
+          <w:sz w:val="24"/>
+          <w:szCs w:val="24"/>
+          <w:lang w:val="en-US"/>
+        </w:rPr>
+        <w:t>Team Members:</w:t>
+      </w:r>
+    </w:p>
+    <w:p>
+      <w:pPr>
+        <w:rPr>
+          <w:sz w:val="40"/>
+          <w:szCs w:val="40"/>
+          <w:lang w:val="en-US"/>
+        </w:rPr>
+      </w:pPr>
+      <w:r>
+        <w:rPr>
+          <w:sz w:val="40"/>
+          <w:szCs w:val="40"/>
+          <w:lang w:val="en-US"/>
+        </w:rPr>
+        <w:t>Sachin Som</w:t>
+      </w:r>
+    </w:p>
+    <w:p>
+      <w:pPr>
+        <w:rPr>
+          <w:sz w:val="40"/>
+          <w:szCs w:val="40"/>
+          <w:lang w:val="en-US"/>
+        </w:rPr>
+      </w:pPr>
+      <w:r>
+        <w:rPr>
+          <w:sz w:val="40"/>
+          <w:szCs w:val="40"/>
+          <w:lang w:val="en-US"/>
+        </w:rPr>
+        <w:t>Pushpendra Singh</w:t>
+      </w:r>
+    </w:p>
+    <w:p>
+      <w:pPr>
+        <w:rPr>
+          <w:sz w:val="40"/>
+          <w:szCs w:val="40"/>
+          <w:lang w:val="en-US"/>
+        </w:rPr>
+      </w:pPr>
+      <w:r>
+        <w:rPr>
+          <w:sz w:val="40"/>
+          <w:szCs w:val="40"/>
+          <w:lang w:val="en-US"/>
+        </w:rPr>
+        <w:t>Mohan Mankani</w:t>
+      </w:r>
+    </w:p>
+    <w:p>
+      <w:pPr>
+        <w:rPr>
+          <w:rFonts w:ascii="Segoe UI Emoji" w:hAnsi="Segoe UI Emoji" w:cs="Segoe UI Emoji"/>
+          <w:b/>
+          <w:bCs/>
+          <w:sz w:val="40"/>
+          <w:szCs w:val="40"/>
+          <w:lang w:val="en-GM"/>
+        </w:rPr>
+      </w:pPr>
+    </w:p>
+    <w:p>
+      <w:pPr>
+        <w:rPr>
+          <w:rFonts w:ascii="Segoe UI Emoji" w:hAnsi="Segoe UI Emoji" w:cs="Segoe UI Emoji"/>
+          <w:b/>
+          <w:bCs/>
+          <w:sz w:val="40"/>
+          <w:szCs w:val="40"/>
+          <w:lang w:val="en-GM"/>
+        </w:rPr>
+      </w:pPr>
+    </w:p>
+    <w:p>
+      <w:pPr>
+        <w:rPr>
+          <w:rFonts w:ascii="Segoe UI Emoji" w:hAnsi="Segoe UI Emoji" w:cs="Segoe UI Emoji"/>
+          <w:b/>
+          <w:bCs/>
+          <w:sz w:val="40"/>
+          <w:szCs w:val="40"/>
+          <w:lang w:val="en-GM"/>
+        </w:rPr>
+      </w:pPr>
+    </w:p>
+    <w:p>
+      <w:pPr>
+        <w:rPr>
+          <w:rFonts w:ascii="Segoe UI Emoji" w:hAnsi="Segoe UI Emoji" w:cs="Segoe UI Emoji"/>
+          <w:b/>
+          <w:bCs/>
+          <w:sz w:val="40"/>
+          <w:szCs w:val="40"/>
+          <w:lang w:val="en-GM"/>
+        </w:rPr>
+      </w:pPr>
+    </w:p>
+    <w:p>
+      <w:pPr>
+        <w:rPr>
+          <w:rFonts w:ascii="Segoe UI Emoji" w:hAnsi="Segoe UI Emoji" w:cs="Segoe UI Emoji"/>
+          <w:b/>
+          <w:bCs/>
+          <w:sz w:val="40"/>
+          <w:szCs w:val="40"/>
+          <w:lang w:val="en-GM"/>
+        </w:rPr>
+      </w:pPr>
+    </w:p>
+    <w:p>
+      <w:pPr>
+        <w:rPr>
+          <w:rFonts w:ascii="Segoe UI Emoji" w:hAnsi="Segoe UI Emoji" w:cs="Segoe UI Emoji"/>
+          <w:b/>
+          <w:bCs/>
+          <w:sz w:val="40"/>
+          <w:szCs w:val="40"/>
+          <w:lang w:val="en-GM"/>
+        </w:rPr>
+      </w:pPr>
+    </w:p>
+    <w:p>
+      <w:pPr>
+        <w:rPr>
+          <w:b/>
+          <w:bCs/>
+          <w:color w:val="FF0000"/>
+          <w:sz w:val="40"/>
+          <w:szCs w:val="40"/>
+          <w:lang w:val="en-GM"/>
+        </w:rPr>
+      </w:pPr>
+    </w:p>
+    <w:p>
+      <w:pPr>
+        <w:rPr>
+          <w:b/>
+          <w:bCs/>
+          <w:color w:val="FF0000"/>
+          <w:sz w:val="40"/>
+          <w:szCs w:val="40"/>
+          <w:lang w:val="en-GM"/>
+        </w:rPr>
+      </w:pPr>
+    </w:p>
+    <w:p>
+      <w:pPr>
+        <w:rPr>
+          <w:b/>
+          <w:bCs/>
+          <w:color w:val="FF0000"/>
+          <w:sz w:val="40"/>
+          <w:szCs w:val="40"/>
+          <w:lang w:val="en-GM"/>
+        </w:rPr>
+      </w:pPr>
+      <w:r>
+        <w:rPr>
+          <w:b/>
+          <w:bCs/>
+          <w:color w:val="FF0000"/>
+          <w:sz w:val="40"/>
+          <w:szCs w:val="40"/>
+          <w:lang w:val="en-GM"/>
+        </w:rPr>
+        <w:t>Introduction</w:t>
+      </w:r>
+    </w:p>
+    <w:p>
+      <w:pPr>
+        <w:rPr>
+          <w:sz w:val="40"/>
+          <w:szCs w:val="40"/>
+          <w:lang w:val="en-GM"/>
+        </w:rPr>
+      </w:pPr>
+      <w:r>
+        <w:rPr>
+          <w:color w:val="FF0000"/>
+          <w:sz w:val="40"/>
+          <w:szCs w:val="40"/>
+          <w:lang w:val="en-GM"/>
+        </w:rPr>
+        <w:t>AV</w:t>
+      </w:r>
+      <w:r>
+        <w:rPr>
+          <w:sz w:val="40"/>
+          <w:szCs w:val="40"/>
+          <w:lang w:val="en-GM"/>
+        </w:rPr>
+        <w:t>EO is an Angular web application which consumes the YouTube v3 Data API to create a minimal user-interface where YouTube videos can be viewed.</w:t>
+      </w:r>
+    </w:p>
+    <w:p>
+      <w:pPr>
+        <w:rPr>
+          <w:rFonts w:ascii="Segoe UI Emoji" w:hAnsi="Segoe UI Emoji" w:cs="Segoe UI Emoji"/>
+          <w:b/>
+          <w:bCs/>
+          <w:sz w:val="40"/>
+          <w:szCs w:val="40"/>
+          <w:lang w:val="en-GM"/>
+        </w:rPr>
+      </w:pPr>
+    </w:p>
+    <w:p>
+      <w:pPr>
+        <w:rPr>
+          <w:b/>
+          <w:bCs/>
+          <w:sz w:val="40"/>
+          <w:szCs w:val="40"/>
+          <w:lang w:val="en-GM"/>
+        </w:rPr>
+      </w:pPr>
+    </w:p>
+    <w:p>
+      <w:pPr>
+        <w:rPr>
+          <w:b/>
+          <w:bCs/>
+          <w:color w:val="FF0000"/>
+          <w:sz w:val="40"/>
+          <w:szCs w:val="40"/>
+          <w:lang w:val="en-GM"/>
+        </w:rPr>
+      </w:pPr>
+      <w:r>
+        <w:rPr>
+          <w:b/>
+          <w:bCs/>
+          <w:color w:val="FF0000"/>
+          <w:sz w:val="40"/>
+          <w:szCs w:val="40"/>
+          <w:lang w:val="en-GM"/>
+        </w:rPr>
+        <w:t>Technology Stack</w:t>
+      </w:r>
+    </w:p>
+    <w:p>
+      <w:pPr>
+        <w:numPr>
+          <w:ilvl w:val="0"/>
+          <w:numId w:val="1"/>
+        </w:numPr>
+        <w:rPr>
+          <w:sz w:val="40"/>
+          <w:szCs w:val="40"/>
+          <w:lang w:val="en-GM"/>
+        </w:rPr>
+      </w:pPr>
+      <w:hyperlink r:id="rId5" w:history="1">
+        <w:r>
+          <w:rPr>
+            <w:rStyle w:val="Hyperlink"/>
+            <w:sz w:val="40"/>
+            <w:szCs w:val="40"/>
+            <w:lang w:val="en-GM"/>
+          </w:rPr>
+          <w:t>Angular</w:t>
+        </w:r>
+      </w:hyperlink>
+    </w:p>
+    <w:p>
+      <w:pPr>
+        <w:numPr>
+          <w:ilvl w:val="0"/>
+          <w:numId w:val="1"/>
+        </w:numPr>
+        <w:rPr>
+          <w:sz w:val="40"/>
+          <w:szCs w:val="40"/>
+          <w:lang w:val="en-GM"/>
+        </w:rPr>
+      </w:pPr>
+      <w:hyperlink r:id="rId6" w:history="1">
+        <w:r>
+          <w:rPr>
+            <w:rStyle w:val="Hyperlink"/>
+            <w:sz w:val="40"/>
+            <w:szCs w:val="40"/>
+            <w:lang w:val="en-GM"/>
+          </w:rPr>
+          <w:t>Node.js</w:t>
+        </w:r>
+      </w:hyperlink>
+    </w:p>
+    <w:p>
+      <w:pPr>
+        <w:numPr>
+          <w:ilvl w:val="0"/>
+          <w:numId w:val="1"/>
+        </w:numPr>
+        <w:rPr>
+          <w:sz w:val="40"/>
+          <w:szCs w:val="40"/>
+          <w:lang w:val="en-GM"/>
+        </w:rPr>
+      </w:pPr>
+      <w:hyperlink r:id="rId7" w:history="1">
+        <w:proofErr w:type="spellStart"/>
+        <w:r>
+          <w:rPr>
+            <w:rStyle w:val="Hyperlink"/>
+            <w:sz w:val="40"/>
+            <w:szCs w:val="40"/>
+            <w:lang w:val="en-GM"/>
+          </w:rPr>
+          <w:t>Javascript</w:t>
+        </w:r>
+        <w:proofErr w:type="spellEnd"/>
+      </w:hyperlink>
+    </w:p>
+    <w:p>
+      <w:pPr>
+        <w:numPr>
+          <w:ilvl w:val="0"/>
+          <w:numId w:val="1"/>
+        </w:numPr>
+        <w:rPr>
+          <w:sz w:val="40"/>
+          <w:szCs w:val="40"/>
+          <w:lang w:val="en-GM"/>
+        </w:rPr>
+      </w:pPr>
+      <w:hyperlink r:id="rId8" w:history="1">
+        <w:r>
+          <w:rPr>
+            <w:rStyle w:val="Hyperlink"/>
+            <w:sz w:val="40"/>
+            <w:szCs w:val="40"/>
+            <w:lang w:val="en-GM"/>
+          </w:rPr>
+          <w:t>CSS</w:t>
+        </w:r>
+      </w:hyperlink>
+    </w:p>
+    <w:p>
+      <w:pPr>
+        <w:numPr>
+          <w:ilvl w:val="0"/>
+          <w:numId w:val="1"/>
+        </w:numPr>
+        <w:rPr>
+          <w:sz w:val="40"/>
+          <w:szCs w:val="40"/>
+          <w:lang w:val="en-GM"/>
+        </w:rPr>
+      </w:pPr>
+      <w:hyperlink r:id="rId9" w:history="1">
+        <w:r>
+          <w:rPr>
+            <w:rStyle w:val="Hyperlink"/>
+            <w:sz w:val="40"/>
+            <w:szCs w:val="40"/>
+            <w:lang w:val="en-GM"/>
+          </w:rPr>
+          <w:t>YouTube v3 Data API</w:t>
+        </w:r>
+      </w:hyperlink>
+    </w:p>
+    <w:p>
+      <w:pPr>
+        <w:rPr>
+          <w:sz w:val="40"/>
+          <w:szCs w:val="40"/>
+          <w:lang w:val="en-US"/>
+        </w:rPr>
+      </w:pPr>
     </w:p>
     <w:sectPr>
       <w:pgSz w:w="11906" w:h="16838"/>
       <w:pgMar w:top="1440" w:right="1440" w:bottom="1440" w:left="1440" w:header="708" w:footer="708" w:gutter="0"/>
+      <w:pgBorders w:offsetFrom="page">
+        <w:top w:val="weavingStrips" w:sz="12" w:space="24" w:color="auto"/>
+        <w:left w:val="weavingStrips" w:sz="12" w:space="24" w:color="auto"/>
+        <w:bottom w:val="weavingStrips" w:sz="12" w:space="24" w:color="auto"/>
+        <w:right w:val="weavingStrips" w:sz="12" w:space="24" w:color="auto"/>
+      </w:pgBorders>
       <w:cols w:space="708"/>
       <w:docGrid w:linePitch="360"/>
     </w:sectPr>
@@ -25,20 +564,175 @@
 </w:document>
 </file>
 
+<file path=word/numbering.xml><?xml version="1.0" encoding="utf-8"?>
+<w:numbering xmlns:wpc="http://schemas.microsoft.com/office/word/2010/wordprocessingCanvas" xmlns:cx="http://schemas.microsoft.com/office/drawing/2014/chartex" xmlns:cx1="http://schemas.microsoft.com/office/drawing/2015/9/8/chartex" xmlns:cx2="http://schemas.microsoft.com/office/drawing/2015/10/21/chartex" xmlns:cx3="http://schemas.microsoft.com/office/drawing/2016/5/9/chartex" xmlns:cx4="http://schemas.microsoft.com/office/drawing/2016/5/10/chartex" xmlns:cx5="http://schemas.microsoft.com/office/drawing/2016/5/11/chartex" xmlns:cx6="http://schemas.microsoft.com/office/drawing/2016/5/12/chartex" xmlns:cx7="http://schemas.microsoft.com/office/drawing/2016/5/13/chartex" xmlns:cx8="http://schemas.microsoft.com/office/drawing/2016/5/14/chartex" xmlns:mc="http://schemas.openxmlformats.org/markup-compatibility/2006" xmlns:aink="http://schemas.microsoft.com/office/drawing/2016/ink" xmlns:am3d="http://schemas.microsoft.com/office/drawing/2017/model3d" xmlns:o="urn:schemas-microsoft-com:office:office" xmlns:r="http://schemas.openxmlformats.org/officeDocument/2006/relationships" xmlns:m="http://schemas.openxmlformats.org/officeDocument/2006/math" xmlns:v="urn:schemas-microsoft-com:vml" xmlns:wp14="http://schemas.microsoft.com/office/word/2010/wordprocessingDrawing" xmlns:wp="http://schemas.openxmlformats.org/drawingml/2006/wordprocessingDrawing" xmlns:w10="urn:schemas-microsoft-com:office:word" xmlns:w="http://schemas.openxmlformats.org/wordprocessingml/2006/main" xmlns:w14="http://schemas.microsoft.com/office/word/2010/wordml" xmlns:w15="http://schemas.microsoft.com/office/word/2012/wordml" xmlns:w16cex="http://schemas.microsoft.com/office/word/2018/wordml/cex" xmlns:w16cid="http://schemas.microsoft.com/office/word/2016/wordml/cid" xmlns:w16="http://schemas.microsoft.com/office/word/2018/wordml" xmlns:w16se="http://schemas.microsoft.com/office/word/2015/wordml/symex" xmlns:wpg="http://schemas.microsoft.com/office/word/2010/wordprocessingGroup" xmlns:wpi="http://schemas.microsoft.com/office/word/2010/wordprocessingInk" xmlns:wne="http://schemas.microsoft.com/office/word/2006/wordml" xmlns:wps="http://schemas.microsoft.com/office/word/2010/wordprocessingShape" mc:Ignorable="w14 w15 w16se w16cid w16 w16cex wp14">
+  <w:abstractNum w:abstractNumId="0" w15:restartNumberingAfterBreak="0">
+    <w:nsid w:val="55D637D5"/>
+    <w:multiLevelType w:val="multilevel"/>
+    <w:tmpl w:val="44D4D2F4"/>
+    <w:lvl w:ilvl="0">
+      <w:start w:val="1"/>
+      <w:numFmt w:val="bullet"/>
+      <w:lvlText w:val=""/>
+      <w:lvlJc w:val="left"/>
+      <w:pPr>
+        <w:tabs>
+          <w:tab w:val="num" w:pos="720"/>
+        </w:tabs>
+        <w:ind w:left="720" w:hanging="360"/>
+      </w:pPr>
+      <w:rPr>
+        <w:rFonts w:ascii="Symbol" w:hAnsi="Symbol" w:hint="default"/>
+        <w:sz w:val="20"/>
+      </w:rPr>
+    </w:lvl>
+    <w:lvl w:ilvl="1" w:tentative="1">
+      <w:start w:val="1"/>
+      <w:numFmt w:val="bullet"/>
+      <w:lvlText w:val="o"/>
+      <w:lvlJc w:val="left"/>
+      <w:pPr>
+        <w:tabs>
+          <w:tab w:val="num" w:pos="1440"/>
+        </w:tabs>
+        <w:ind w:left="1440" w:hanging="360"/>
+      </w:pPr>
+      <w:rPr>
+        <w:rFonts w:ascii="Courier New" w:hAnsi="Courier New" w:hint="default"/>
+        <w:sz w:val="20"/>
+      </w:rPr>
+    </w:lvl>
+    <w:lvl w:ilvl="2" w:tentative="1">
+      <w:start w:val="1"/>
+      <w:numFmt w:val="bullet"/>
+      <w:lvlText w:val=""/>
+      <w:lvlJc w:val="left"/>
+      <w:pPr>
+        <w:tabs>
+          <w:tab w:val="num" w:pos="2160"/>
+        </w:tabs>
+        <w:ind w:left="2160" w:hanging="360"/>
+      </w:pPr>
+      <w:rPr>
+        <w:rFonts w:ascii="Wingdings" w:hAnsi="Wingdings" w:hint="default"/>
+        <w:sz w:val="20"/>
+      </w:rPr>
+    </w:lvl>
+    <w:lvl w:ilvl="3" w:tentative="1">
+      <w:start w:val="1"/>
+      <w:numFmt w:val="bullet"/>
+      <w:lvlText w:val=""/>
+      <w:lvlJc w:val="left"/>
+      <w:pPr>
+        <w:tabs>
+          <w:tab w:val="num" w:pos="2880"/>
+        </w:tabs>
+        <w:ind w:left="2880" w:hanging="360"/>
+      </w:pPr>
+      <w:rPr>
+        <w:rFonts w:ascii="Wingdings" w:hAnsi="Wingdings" w:hint="default"/>
+        <w:sz w:val="20"/>
+      </w:rPr>
+    </w:lvl>
+    <w:lvl w:ilvl="4" w:tentative="1">
+      <w:start w:val="1"/>
+      <w:numFmt w:val="bullet"/>
+      <w:lvlText w:val=""/>
+      <w:lvlJc w:val="left"/>
+      <w:pPr>
+        <w:tabs>
+          <w:tab w:val="num" w:pos="3600"/>
+        </w:tabs>
+        <w:ind w:left="3600" w:hanging="360"/>
+      </w:pPr>
+      <w:rPr>
+        <w:rFonts w:ascii="Wingdings" w:hAnsi="Wingdings" w:hint="default"/>
+        <w:sz w:val="20"/>
+      </w:rPr>
+    </w:lvl>
+    <w:lvl w:ilvl="5" w:tentative="1">
+      <w:start w:val="1"/>
+      <w:numFmt w:val="bullet"/>
+      <w:lvlText w:val=""/>
+      <w:lvlJc w:val="left"/>
+      <w:pPr>
+        <w:tabs>
+          <w:tab w:val="num" w:pos="4320"/>
+        </w:tabs>
+        <w:ind w:left="4320" w:hanging="360"/>
+      </w:pPr>
+      <w:rPr>
+        <w:rFonts w:ascii="Wingdings" w:hAnsi="Wingdings" w:hint="default"/>
+        <w:sz w:val="20"/>
+      </w:rPr>
+    </w:lvl>
+    <w:lvl w:ilvl="6" w:tentative="1">
+      <w:start w:val="1"/>
+      <w:numFmt w:val="bullet"/>
+      <w:lvlText w:val=""/>
+      <w:lvlJc w:val="left"/>
+      <w:pPr>
+        <w:tabs>
+          <w:tab w:val="num" w:pos="5040"/>
+        </w:tabs>
+        <w:ind w:left="5040" w:hanging="360"/>
+      </w:pPr>
+      <w:rPr>
+        <w:rFonts w:ascii="Wingdings" w:hAnsi="Wingdings" w:hint="default"/>
+        <w:sz w:val="20"/>
+      </w:rPr>
+    </w:lvl>
+    <w:lvl w:ilvl="7" w:tentative="1">
+      <w:start w:val="1"/>
+      <w:numFmt w:val="bullet"/>
+      <w:lvlText w:val=""/>
+      <w:lvlJc w:val="left"/>
+      <w:pPr>
+        <w:tabs>
+          <w:tab w:val="num" w:pos="5760"/>
+        </w:tabs>
+        <w:ind w:left="5760" w:hanging="360"/>
+      </w:pPr>
+      <w:rPr>
+        <w:rFonts w:ascii="Wingdings" w:hAnsi="Wingdings" w:hint="default"/>
+        <w:sz w:val="20"/>
+      </w:rPr>
+    </w:lvl>
+    <w:lvl w:ilvl="8" w:tentative="1">
+      <w:start w:val="1"/>
+      <w:numFmt w:val="bullet"/>
+      <w:lvlText w:val=""/>
+      <w:lvlJc w:val="left"/>
+      <w:pPr>
+        <w:tabs>
+          <w:tab w:val="num" w:pos="6480"/>
+        </w:tabs>
+        <w:ind w:left="6480" w:hanging="360"/>
+      </w:pPr>
+      <w:rPr>
+        <w:rFonts w:ascii="Wingdings" w:hAnsi="Wingdings" w:hint="default"/>
+        <w:sz w:val="20"/>
+      </w:rPr>
+    </w:lvl>
+  </w:abstractNum>
+  <w:num w:numId="1">
+    <w:abstractNumId w:val="0"/>
+  </w:num>
+</w:numbering>
+</file>
+
 <file path=word/styles.xml><?xml version="1.0" encoding="utf-8"?>
 <w:styles xmlns:mc="http://schemas.openxmlformats.org/markup-compatibility/2006" xmlns:r="http://schemas.openxmlformats.org/officeDocument/2006/relationships" xmlns:w="http://schemas.openxmlformats.org/wordprocessingml/2006/main" xmlns:w14="http://schemas.microsoft.com/office/word/2010/wordml" xmlns:w15="http://schemas.microsoft.com/office/word/2012/wordml" xmlns:w16cex="http://schemas.microsoft.com/office/word/2018/wordml/cex" xmlns:w16cid="http://schemas.microsoft.com/office/word/2016/wordml/cid" xmlns:w16="http://schemas.microsoft.com/office/word/2018/wordml" xmlns:w16se="http://schemas.microsoft.com/office/word/2015/wordml/symex" mc:Ignorable="w14 w15 w16se w16cid w16 w16cex">
   <w:docDefaults>
     <w:rPrDefault>
       <w:rPr>
-        <w:rFonts w:asciiTheme="minorHAnsi" w:eastAsiaTheme="minorHAnsi" w:hAnsiTheme="minorHAnsi" w:cstheme="minorBidi"/>
-        <w:sz w:val="22"/>
-        <w:szCs w:val="22"/>
+        <w:rFonts w:asciiTheme="minorHAnsi" w:eastAsiaTheme="minorEastAsia" w:hAnsiTheme="minorHAnsi" w:cstheme="minorBidi"/>
         <w:lang w:val="en-GM" w:eastAsia="en-US" w:bidi="ar-SA"/>
       </w:rPr>
     </w:rPrDefault>
     <w:pPrDefault>
       <w:pPr>
-        <w:spacing w:after="160" w:line="259" w:lineRule="auto"/>
+        <w:spacing w:before="100" w:after="200" w:line="276" w:lineRule="auto"/>
       </w:pPr>
     </w:pPrDefault>
   </w:docDefaults>
@@ -423,11 +1117,220 @@
   <w:style w:type="paragraph" w:default="1" w:styleId="Normal">
     <w:name w:val="Normal"/>
     <w:qFormat/>
+    <w:rsid w:val="00D34F49"/>
+  </w:style>
+  <w:style w:type="paragraph" w:styleId="Heading1">
+    <w:name w:val="heading 1"/>
+    <w:basedOn w:val="Normal"/>
+    <w:next w:val="Normal"/>
+    <w:link w:val="Heading1Char"/>
+    <w:uiPriority w:val="9"/>
+    <w:qFormat/>
+    <w:rsid w:val="00D34F49"/>
+    <w:pPr>
+      <w:pBdr>
+        <w:top w:val="single" w:sz="24" w:space="0" w:color="9EC544" w:themeColor="accent1"/>
+        <w:left w:val="single" w:sz="24" w:space="0" w:color="9EC544" w:themeColor="accent1"/>
+        <w:bottom w:val="single" w:sz="24" w:space="0" w:color="9EC544" w:themeColor="accent1"/>
+        <w:right w:val="single" w:sz="24" w:space="0" w:color="9EC544" w:themeColor="accent1"/>
+      </w:pBdr>
+      <w:shd w:val="clear" w:color="auto" w:fill="9EC544" w:themeFill="accent1"/>
+      <w:spacing w:after="0"/>
+      <w:outlineLvl w:val="0"/>
+    </w:pPr>
+    <w:rPr>
+      <w:caps/>
+      <w:color w:val="FFFFFF" w:themeColor="background1"/>
+      <w:spacing w:val="15"/>
+      <w:sz w:val="22"/>
+      <w:szCs w:val="22"/>
+    </w:rPr>
+  </w:style>
+  <w:style w:type="paragraph" w:styleId="Heading2">
+    <w:name w:val="heading 2"/>
+    <w:basedOn w:val="Normal"/>
+    <w:next w:val="Normal"/>
+    <w:link w:val="Heading2Char"/>
+    <w:uiPriority w:val="9"/>
+    <w:semiHidden/>
+    <w:unhideWhenUsed/>
+    <w:qFormat/>
+    <w:rsid w:val="00D34F49"/>
+    <w:pPr>
+      <w:pBdr>
+        <w:top w:val="single" w:sz="24" w:space="0" w:color="EBF3D9" w:themeColor="accent1" w:themeTint="33"/>
+        <w:left w:val="single" w:sz="24" w:space="0" w:color="EBF3D9" w:themeColor="accent1" w:themeTint="33"/>
+        <w:bottom w:val="single" w:sz="24" w:space="0" w:color="EBF3D9" w:themeColor="accent1" w:themeTint="33"/>
+        <w:right w:val="single" w:sz="24" w:space="0" w:color="EBF3D9" w:themeColor="accent1" w:themeTint="33"/>
+      </w:pBdr>
+      <w:shd w:val="clear" w:color="auto" w:fill="EBF3D9" w:themeFill="accent1" w:themeFillTint="33"/>
+      <w:spacing w:after="0"/>
+      <w:outlineLvl w:val="1"/>
+    </w:pPr>
+    <w:rPr>
+      <w:caps/>
+      <w:spacing w:val="15"/>
+    </w:rPr>
+  </w:style>
+  <w:style w:type="paragraph" w:styleId="Heading3">
+    <w:name w:val="heading 3"/>
+    <w:basedOn w:val="Normal"/>
+    <w:next w:val="Normal"/>
+    <w:link w:val="Heading3Char"/>
+    <w:uiPriority w:val="9"/>
+    <w:semiHidden/>
+    <w:unhideWhenUsed/>
+    <w:qFormat/>
+    <w:rsid w:val="00D34F49"/>
+    <w:pPr>
+      <w:pBdr>
+        <w:top w:val="single" w:sz="6" w:space="2" w:color="9EC544" w:themeColor="accent1"/>
+      </w:pBdr>
+      <w:spacing w:before="300" w:after="0"/>
+      <w:outlineLvl w:val="2"/>
+    </w:pPr>
+    <w:rPr>
+      <w:caps/>
+      <w:color w:val="4F641F" w:themeColor="accent1" w:themeShade="7F"/>
+      <w:spacing w:val="15"/>
+    </w:rPr>
+  </w:style>
+  <w:style w:type="paragraph" w:styleId="Heading4">
+    <w:name w:val="heading 4"/>
+    <w:basedOn w:val="Normal"/>
+    <w:next w:val="Normal"/>
+    <w:link w:val="Heading4Char"/>
+    <w:uiPriority w:val="9"/>
+    <w:semiHidden/>
+    <w:unhideWhenUsed/>
+    <w:qFormat/>
+    <w:rsid w:val="00D34F49"/>
+    <w:pPr>
+      <w:pBdr>
+        <w:top w:val="dotted" w:sz="6" w:space="2" w:color="9EC544" w:themeColor="accent1"/>
+      </w:pBdr>
+      <w:spacing w:before="200" w:after="0"/>
+      <w:outlineLvl w:val="3"/>
+    </w:pPr>
+    <w:rPr>
+      <w:caps/>
+      <w:color w:val="77972F" w:themeColor="accent1" w:themeShade="BF"/>
+      <w:spacing w:val="10"/>
+    </w:rPr>
+  </w:style>
+  <w:style w:type="paragraph" w:styleId="Heading5">
+    <w:name w:val="heading 5"/>
+    <w:basedOn w:val="Normal"/>
+    <w:next w:val="Normal"/>
+    <w:link w:val="Heading5Char"/>
+    <w:uiPriority w:val="9"/>
+    <w:semiHidden/>
+    <w:unhideWhenUsed/>
+    <w:qFormat/>
+    <w:rsid w:val="00D34F49"/>
+    <w:pPr>
+      <w:pBdr>
+        <w:bottom w:val="single" w:sz="6" w:space="1" w:color="9EC544" w:themeColor="accent1"/>
+      </w:pBdr>
+      <w:spacing w:before="200" w:after="0"/>
+      <w:outlineLvl w:val="4"/>
+    </w:pPr>
+    <w:rPr>
+      <w:caps/>
+      <w:color w:val="77972F" w:themeColor="accent1" w:themeShade="BF"/>
+      <w:spacing w:val="10"/>
+    </w:rPr>
+  </w:style>
+  <w:style w:type="paragraph" w:styleId="Heading6">
+    <w:name w:val="heading 6"/>
+    <w:basedOn w:val="Normal"/>
+    <w:next w:val="Normal"/>
+    <w:link w:val="Heading6Char"/>
+    <w:uiPriority w:val="9"/>
+    <w:semiHidden/>
+    <w:unhideWhenUsed/>
+    <w:qFormat/>
+    <w:rsid w:val="00D34F49"/>
+    <w:pPr>
+      <w:pBdr>
+        <w:bottom w:val="dotted" w:sz="6" w:space="1" w:color="9EC544" w:themeColor="accent1"/>
+      </w:pBdr>
+      <w:spacing w:before="200" w:after="0"/>
+      <w:outlineLvl w:val="5"/>
+    </w:pPr>
+    <w:rPr>
+      <w:caps/>
+      <w:color w:val="77972F" w:themeColor="accent1" w:themeShade="BF"/>
+      <w:spacing w:val="10"/>
+    </w:rPr>
+  </w:style>
+  <w:style w:type="paragraph" w:styleId="Heading7">
+    <w:name w:val="heading 7"/>
+    <w:basedOn w:val="Normal"/>
+    <w:next w:val="Normal"/>
+    <w:link w:val="Heading7Char"/>
+    <w:uiPriority w:val="9"/>
+    <w:semiHidden/>
+    <w:unhideWhenUsed/>
+    <w:qFormat/>
+    <w:rsid w:val="00D34F49"/>
+    <w:pPr>
+      <w:spacing w:before="200" w:after="0"/>
+      <w:outlineLvl w:val="6"/>
+    </w:pPr>
+    <w:rPr>
+      <w:caps/>
+      <w:color w:val="77972F" w:themeColor="accent1" w:themeShade="BF"/>
+      <w:spacing w:val="10"/>
+    </w:rPr>
+  </w:style>
+  <w:style w:type="paragraph" w:styleId="Heading8">
+    <w:name w:val="heading 8"/>
+    <w:basedOn w:val="Normal"/>
+    <w:next w:val="Normal"/>
+    <w:link w:val="Heading8Char"/>
+    <w:uiPriority w:val="9"/>
+    <w:semiHidden/>
+    <w:unhideWhenUsed/>
+    <w:qFormat/>
+    <w:rsid w:val="00D34F49"/>
+    <w:pPr>
+      <w:spacing w:before="200" w:after="0"/>
+      <w:outlineLvl w:val="7"/>
+    </w:pPr>
+    <w:rPr>
+      <w:caps/>
+      <w:spacing w:val="10"/>
+      <w:sz w:val="18"/>
+      <w:szCs w:val="18"/>
+    </w:rPr>
+  </w:style>
+  <w:style w:type="paragraph" w:styleId="Heading9">
+    <w:name w:val="heading 9"/>
+    <w:basedOn w:val="Normal"/>
+    <w:next w:val="Normal"/>
+    <w:link w:val="Heading9Char"/>
+    <w:uiPriority w:val="9"/>
+    <w:semiHidden/>
+    <w:unhideWhenUsed/>
+    <w:qFormat/>
+    <w:rsid w:val="00D34F49"/>
+    <w:pPr>
+      <w:spacing w:before="200" w:after="0"/>
+      <w:outlineLvl w:val="8"/>
+    </w:pPr>
+    <w:rPr>
+      <w:i/>
+      <w:iCs/>
+      <w:caps/>
+      <w:spacing w:val="10"/>
+      <w:sz w:val="18"/>
+      <w:szCs w:val="18"/>
+    </w:rPr>
   </w:style>
   <w:style w:type="character" w:default="1" w:styleId="DefaultParagraphFont">
     <w:name w:val="Default Paragraph Font"/>
     <w:uiPriority w:val="1"/>
-    <w:semiHidden/>
     <w:unhideWhenUsed/>
   </w:style>
   <w:style w:type="table" w:default="1" w:styleId="TableNormal">
@@ -451,13 +1354,408 @@
     <w:semiHidden/>
     <w:unhideWhenUsed/>
   </w:style>
+  <w:style w:type="character" w:customStyle="1" w:styleId="Heading1Char">
+    <w:name w:val="Heading 1 Char"/>
+    <w:basedOn w:val="DefaultParagraphFont"/>
+    <w:link w:val="Heading1"/>
+    <w:uiPriority w:val="9"/>
+    <w:rsid w:val="00D34F49"/>
+    <w:rPr>
+      <w:caps/>
+      <w:color w:val="FFFFFF" w:themeColor="background1"/>
+      <w:spacing w:val="15"/>
+      <w:sz w:val="22"/>
+      <w:szCs w:val="22"/>
+      <w:shd w:val="clear" w:color="auto" w:fill="9EC544" w:themeFill="accent1"/>
+    </w:rPr>
+  </w:style>
+  <w:style w:type="character" w:customStyle="1" w:styleId="Heading2Char">
+    <w:name w:val="Heading 2 Char"/>
+    <w:basedOn w:val="DefaultParagraphFont"/>
+    <w:link w:val="Heading2"/>
+    <w:uiPriority w:val="9"/>
+    <w:semiHidden/>
+    <w:rsid w:val="00D34F49"/>
+    <w:rPr>
+      <w:caps/>
+      <w:spacing w:val="15"/>
+      <w:shd w:val="clear" w:color="auto" w:fill="EBF3D9" w:themeFill="accent1" w:themeFillTint="33"/>
+    </w:rPr>
+  </w:style>
+  <w:style w:type="character" w:customStyle="1" w:styleId="Heading3Char">
+    <w:name w:val="Heading 3 Char"/>
+    <w:basedOn w:val="DefaultParagraphFont"/>
+    <w:link w:val="Heading3"/>
+    <w:uiPriority w:val="9"/>
+    <w:semiHidden/>
+    <w:rsid w:val="00D34F49"/>
+    <w:rPr>
+      <w:caps/>
+      <w:color w:val="4F641F" w:themeColor="accent1" w:themeShade="7F"/>
+      <w:spacing w:val="15"/>
+    </w:rPr>
+  </w:style>
+  <w:style w:type="character" w:customStyle="1" w:styleId="Heading4Char">
+    <w:name w:val="Heading 4 Char"/>
+    <w:basedOn w:val="DefaultParagraphFont"/>
+    <w:link w:val="Heading4"/>
+    <w:uiPriority w:val="9"/>
+    <w:semiHidden/>
+    <w:rsid w:val="00D34F49"/>
+    <w:rPr>
+      <w:caps/>
+      <w:color w:val="77972F" w:themeColor="accent1" w:themeShade="BF"/>
+      <w:spacing w:val="10"/>
+    </w:rPr>
+  </w:style>
+  <w:style w:type="character" w:customStyle="1" w:styleId="Heading5Char">
+    <w:name w:val="Heading 5 Char"/>
+    <w:basedOn w:val="DefaultParagraphFont"/>
+    <w:link w:val="Heading5"/>
+    <w:uiPriority w:val="9"/>
+    <w:semiHidden/>
+    <w:rsid w:val="00D34F49"/>
+    <w:rPr>
+      <w:caps/>
+      <w:color w:val="77972F" w:themeColor="accent1" w:themeShade="BF"/>
+      <w:spacing w:val="10"/>
+    </w:rPr>
+  </w:style>
+  <w:style w:type="character" w:customStyle="1" w:styleId="Heading6Char">
+    <w:name w:val="Heading 6 Char"/>
+    <w:basedOn w:val="DefaultParagraphFont"/>
+    <w:link w:val="Heading6"/>
+    <w:uiPriority w:val="9"/>
+    <w:semiHidden/>
+    <w:rsid w:val="00D34F49"/>
+    <w:rPr>
+      <w:caps/>
+      <w:color w:val="77972F" w:themeColor="accent1" w:themeShade="BF"/>
+      <w:spacing w:val="10"/>
+    </w:rPr>
+  </w:style>
+  <w:style w:type="character" w:customStyle="1" w:styleId="Heading7Char">
+    <w:name w:val="Heading 7 Char"/>
+    <w:basedOn w:val="DefaultParagraphFont"/>
+    <w:link w:val="Heading7"/>
+    <w:uiPriority w:val="9"/>
+    <w:semiHidden/>
+    <w:rsid w:val="00D34F49"/>
+    <w:rPr>
+      <w:caps/>
+      <w:color w:val="77972F" w:themeColor="accent1" w:themeShade="BF"/>
+      <w:spacing w:val="10"/>
+    </w:rPr>
+  </w:style>
+  <w:style w:type="character" w:customStyle="1" w:styleId="Heading8Char">
+    <w:name w:val="Heading 8 Char"/>
+    <w:basedOn w:val="DefaultParagraphFont"/>
+    <w:link w:val="Heading8"/>
+    <w:uiPriority w:val="9"/>
+    <w:semiHidden/>
+    <w:rsid w:val="00D34F49"/>
+    <w:rPr>
+      <w:caps/>
+      <w:spacing w:val="10"/>
+      <w:sz w:val="18"/>
+      <w:szCs w:val="18"/>
+    </w:rPr>
+  </w:style>
+  <w:style w:type="character" w:customStyle="1" w:styleId="Heading9Char">
+    <w:name w:val="Heading 9 Char"/>
+    <w:basedOn w:val="DefaultParagraphFont"/>
+    <w:link w:val="Heading9"/>
+    <w:uiPriority w:val="9"/>
+    <w:semiHidden/>
+    <w:rsid w:val="00D34F49"/>
+    <w:rPr>
+      <w:i/>
+      <w:iCs/>
+      <w:caps/>
+      <w:spacing w:val="10"/>
+      <w:sz w:val="18"/>
+      <w:szCs w:val="18"/>
+    </w:rPr>
+  </w:style>
+  <w:style w:type="paragraph" w:styleId="Caption">
+    <w:name w:val="caption"/>
+    <w:basedOn w:val="Normal"/>
+    <w:next w:val="Normal"/>
+    <w:uiPriority w:val="35"/>
+    <w:semiHidden/>
+    <w:unhideWhenUsed/>
+    <w:qFormat/>
+    <w:rsid w:val="00D34F49"/>
+    <w:rPr>
+      <w:b/>
+      <w:bCs/>
+      <w:color w:val="77972F" w:themeColor="accent1" w:themeShade="BF"/>
+      <w:sz w:val="16"/>
+      <w:szCs w:val="16"/>
+    </w:rPr>
+  </w:style>
+  <w:style w:type="paragraph" w:styleId="Title">
+    <w:name w:val="Title"/>
+    <w:basedOn w:val="Normal"/>
+    <w:next w:val="Normal"/>
+    <w:link w:val="TitleChar"/>
+    <w:uiPriority w:val="10"/>
+    <w:qFormat/>
+    <w:rsid w:val="00D34F49"/>
+    <w:pPr>
+      <w:spacing w:before="0" w:after="0"/>
+    </w:pPr>
+    <w:rPr>
+      <w:rFonts w:asciiTheme="majorHAnsi" w:eastAsiaTheme="majorEastAsia" w:hAnsiTheme="majorHAnsi" w:cstheme="majorBidi"/>
+      <w:caps/>
+      <w:color w:val="9EC544" w:themeColor="accent1"/>
+      <w:spacing w:val="10"/>
+      <w:sz w:val="52"/>
+      <w:szCs w:val="52"/>
+    </w:rPr>
+  </w:style>
+  <w:style w:type="character" w:customStyle="1" w:styleId="TitleChar">
+    <w:name w:val="Title Char"/>
+    <w:basedOn w:val="DefaultParagraphFont"/>
+    <w:link w:val="Title"/>
+    <w:uiPriority w:val="10"/>
+    <w:rsid w:val="00D34F49"/>
+    <w:rPr>
+      <w:rFonts w:asciiTheme="majorHAnsi" w:eastAsiaTheme="majorEastAsia" w:hAnsiTheme="majorHAnsi" w:cstheme="majorBidi"/>
+      <w:caps/>
+      <w:color w:val="9EC544" w:themeColor="accent1"/>
+      <w:spacing w:val="10"/>
+      <w:sz w:val="52"/>
+      <w:szCs w:val="52"/>
+    </w:rPr>
+  </w:style>
+  <w:style w:type="paragraph" w:styleId="Subtitle">
+    <w:name w:val="Subtitle"/>
+    <w:basedOn w:val="Normal"/>
+    <w:next w:val="Normal"/>
+    <w:link w:val="SubtitleChar"/>
+    <w:uiPriority w:val="11"/>
+    <w:qFormat/>
+    <w:rsid w:val="00D34F49"/>
+    <w:pPr>
+      <w:spacing w:before="0" w:after="500" w:line="240" w:lineRule="auto"/>
+    </w:pPr>
+    <w:rPr>
+      <w:caps/>
+      <w:color w:val="595959" w:themeColor="text1" w:themeTint="A6"/>
+      <w:spacing w:val="10"/>
+      <w:sz w:val="21"/>
+      <w:szCs w:val="21"/>
+    </w:rPr>
+  </w:style>
+  <w:style w:type="character" w:customStyle="1" w:styleId="SubtitleChar">
+    <w:name w:val="Subtitle Char"/>
+    <w:basedOn w:val="DefaultParagraphFont"/>
+    <w:link w:val="Subtitle"/>
+    <w:uiPriority w:val="11"/>
+    <w:rsid w:val="00D34F49"/>
+    <w:rPr>
+      <w:caps/>
+      <w:color w:val="595959" w:themeColor="text1" w:themeTint="A6"/>
+      <w:spacing w:val="10"/>
+      <w:sz w:val="21"/>
+      <w:szCs w:val="21"/>
+    </w:rPr>
+  </w:style>
+  <w:style w:type="character" w:styleId="Strong">
+    <w:name w:val="Strong"/>
+    <w:uiPriority w:val="22"/>
+    <w:qFormat/>
+    <w:rsid w:val="00D34F49"/>
+    <w:rPr>
+      <w:b/>
+      <w:bCs/>
+    </w:rPr>
+  </w:style>
+  <w:style w:type="character" w:styleId="Emphasis">
+    <w:name w:val="Emphasis"/>
+    <w:uiPriority w:val="20"/>
+    <w:qFormat/>
+    <w:rsid w:val="00D34F49"/>
+    <w:rPr>
+      <w:caps/>
+      <w:color w:val="4F641F" w:themeColor="accent1" w:themeShade="7F"/>
+      <w:spacing w:val="5"/>
+    </w:rPr>
+  </w:style>
+  <w:style w:type="paragraph" w:styleId="NoSpacing">
+    <w:name w:val="No Spacing"/>
+    <w:uiPriority w:val="1"/>
+    <w:qFormat/>
+    <w:rsid w:val="00D34F49"/>
+    <w:pPr>
+      <w:spacing w:after="0" w:line="240" w:lineRule="auto"/>
+    </w:pPr>
+  </w:style>
+  <w:style w:type="paragraph" w:styleId="Quote">
+    <w:name w:val="Quote"/>
+    <w:basedOn w:val="Normal"/>
+    <w:next w:val="Normal"/>
+    <w:link w:val="QuoteChar"/>
+    <w:uiPriority w:val="29"/>
+    <w:qFormat/>
+    <w:rsid w:val="00D34F49"/>
+    <w:rPr>
+      <w:i/>
+      <w:iCs/>
+      <w:sz w:val="24"/>
+      <w:szCs w:val="24"/>
+    </w:rPr>
+  </w:style>
+  <w:style w:type="character" w:customStyle="1" w:styleId="QuoteChar">
+    <w:name w:val="Quote Char"/>
+    <w:basedOn w:val="DefaultParagraphFont"/>
+    <w:link w:val="Quote"/>
+    <w:uiPriority w:val="29"/>
+    <w:rsid w:val="00D34F49"/>
+    <w:rPr>
+      <w:i/>
+      <w:iCs/>
+      <w:sz w:val="24"/>
+      <w:szCs w:val="24"/>
+    </w:rPr>
+  </w:style>
+  <w:style w:type="paragraph" w:styleId="IntenseQuote">
+    <w:name w:val="Intense Quote"/>
+    <w:basedOn w:val="Normal"/>
+    <w:next w:val="Normal"/>
+    <w:link w:val="IntenseQuoteChar"/>
+    <w:uiPriority w:val="30"/>
+    <w:qFormat/>
+    <w:rsid w:val="00D34F49"/>
+    <w:pPr>
+      <w:spacing w:before="240" w:after="240" w:line="240" w:lineRule="auto"/>
+      <w:ind w:left="1080" w:right="1080"/>
+      <w:jc w:val="center"/>
+    </w:pPr>
+    <w:rPr>
+      <w:color w:val="9EC544" w:themeColor="accent1"/>
+      <w:sz w:val="24"/>
+      <w:szCs w:val="24"/>
+    </w:rPr>
+  </w:style>
+  <w:style w:type="character" w:customStyle="1" w:styleId="IntenseQuoteChar">
+    <w:name w:val="Intense Quote Char"/>
+    <w:basedOn w:val="DefaultParagraphFont"/>
+    <w:link w:val="IntenseQuote"/>
+    <w:uiPriority w:val="30"/>
+    <w:rsid w:val="00D34F49"/>
+    <w:rPr>
+      <w:color w:val="9EC544" w:themeColor="accent1"/>
+      <w:sz w:val="24"/>
+      <w:szCs w:val="24"/>
+    </w:rPr>
+  </w:style>
+  <w:style w:type="character" w:styleId="SubtleEmphasis">
+    <w:name w:val="Subtle Emphasis"/>
+    <w:uiPriority w:val="19"/>
+    <w:qFormat/>
+    <w:rsid w:val="00D34F49"/>
+    <w:rPr>
+      <w:i/>
+      <w:iCs/>
+      <w:color w:val="4F641F" w:themeColor="accent1" w:themeShade="7F"/>
+    </w:rPr>
+  </w:style>
+  <w:style w:type="character" w:styleId="IntenseEmphasis">
+    <w:name w:val="Intense Emphasis"/>
+    <w:uiPriority w:val="21"/>
+    <w:qFormat/>
+    <w:rsid w:val="00D34F49"/>
+    <w:rPr>
+      <w:b/>
+      <w:bCs/>
+      <w:caps/>
+      <w:color w:val="4F641F" w:themeColor="accent1" w:themeShade="7F"/>
+      <w:spacing w:val="10"/>
+    </w:rPr>
+  </w:style>
+  <w:style w:type="character" w:styleId="SubtleReference">
+    <w:name w:val="Subtle Reference"/>
+    <w:uiPriority w:val="31"/>
+    <w:qFormat/>
+    <w:rsid w:val="00D34F49"/>
+    <w:rPr>
+      <w:b/>
+      <w:bCs/>
+      <w:color w:val="9EC544" w:themeColor="accent1"/>
+    </w:rPr>
+  </w:style>
+  <w:style w:type="character" w:styleId="IntenseReference">
+    <w:name w:val="Intense Reference"/>
+    <w:uiPriority w:val="32"/>
+    <w:qFormat/>
+    <w:rsid w:val="00D34F49"/>
+    <w:rPr>
+      <w:b/>
+      <w:bCs/>
+      <w:i/>
+      <w:iCs/>
+      <w:caps/>
+      <w:color w:val="9EC544" w:themeColor="accent1"/>
+    </w:rPr>
+  </w:style>
+  <w:style w:type="character" w:styleId="BookTitle">
+    <w:name w:val="Book Title"/>
+    <w:uiPriority w:val="33"/>
+    <w:qFormat/>
+    <w:rsid w:val="00D34F49"/>
+    <w:rPr>
+      <w:b/>
+      <w:bCs/>
+      <w:i/>
+      <w:iCs/>
+      <w:spacing w:val="0"/>
+    </w:rPr>
+  </w:style>
+  <w:style w:type="paragraph" w:styleId="TOCHeading">
+    <w:name w:val="TOC Heading"/>
+    <w:basedOn w:val="Heading1"/>
+    <w:next w:val="Normal"/>
+    <w:uiPriority w:val="39"/>
+    <w:semiHidden/>
+    <w:unhideWhenUsed/>
+    <w:qFormat/>
+    <w:rsid w:val="00D34F49"/>
+    <w:pPr>
+      <w:outlineLvl w:val="9"/>
+    </w:pPr>
+  </w:style>
+  <w:style w:type="character" w:styleId="Hyperlink">
+    <w:name w:val="Hyperlink"/>
+    <w:basedOn w:val="DefaultParagraphFont"/>
+    <w:uiPriority w:val="99"/>
+    <w:unhideWhenUsed/>
+    <w:rsid w:val="00D65AFA"/>
+    <w:rPr>
+      <w:color w:val="6BA9DA" w:themeColor="hyperlink"/>
+      <w:u w:val="single"/>
+    </w:rPr>
+  </w:style>
+  <w:style w:type="character" w:styleId="UnresolvedMention">
+    <w:name w:val="Unresolved Mention"/>
+    <w:basedOn w:val="DefaultParagraphFont"/>
+    <w:uiPriority w:val="99"/>
+    <w:semiHidden/>
+    <w:unhideWhenUsed/>
+    <w:rsid w:val="00D65AFA"/>
+    <w:rPr>
+      <w:color w:val="605E5C"/>
+      <w:shd w:val="clear" w:color="auto" w:fill="E1DFDD"/>
+    </w:rPr>
+  </w:style>
 </w:styles>
 </file>
 
 <file path=word/theme/theme1.xml><?xml version="1.0" encoding="utf-8"?>
-<a:theme xmlns:a="http://schemas.openxmlformats.org/drawingml/2006/main" name="Office Theme">
+<a:theme xmlns:a="http://schemas.openxmlformats.org/drawingml/2006/main" name="Damask">
   <a:themeElements>
-    <a:clrScheme name="Office">
+    <a:clrScheme name="Damask">
       <a:dk1>
         <a:sysClr val="windowText" lastClr="000000"/>
       </a:dk1>
@@ -465,44 +1763,44 @@
         <a:sysClr val="window" lastClr="FFFFFF"/>
       </a:lt1>
       <a:dk2>
-        <a:srgbClr val="44546A"/>
+        <a:srgbClr val="2A5B7F"/>
       </a:dk2>
       <a:lt2>
-        <a:srgbClr val="E7E6E6"/>
+        <a:srgbClr val="ABDAFC"/>
       </a:lt2>
       <a:accent1>
-        <a:srgbClr val="4472C4"/>
+        <a:srgbClr val="9EC544"/>
       </a:accent1>
       <a:accent2>
-        <a:srgbClr val="ED7D31"/>
+        <a:srgbClr val="50BEA3"/>
       </a:accent2>
       <a:accent3>
-        <a:srgbClr val="A5A5A5"/>
+        <a:srgbClr val="4A9CCC"/>
       </a:accent3>
       <a:accent4>
-        <a:srgbClr val="FFC000"/>
+        <a:srgbClr val="9A66CA"/>
       </a:accent4>
       <a:accent5>
-        <a:srgbClr val="5B9BD5"/>
+        <a:srgbClr val="C54F71"/>
       </a:accent5>
       <a:accent6>
-        <a:srgbClr val="70AD47"/>
+        <a:srgbClr val="DE9C3C"/>
       </a:accent6>
       <a:hlink>
-        <a:srgbClr val="0563C1"/>
+        <a:srgbClr val="6BA9DA"/>
       </a:hlink>
       <a:folHlink>
-        <a:srgbClr val="954F72"/>
+        <a:srgbClr val="A0BCD3"/>
       </a:folHlink>
     </a:clrScheme>
-    <a:fontScheme name="Office">
+    <a:fontScheme name="Damask">
       <a:majorFont>
-        <a:latin typeface="Calibri Light" panose="020F0302020204030204"/>
+        <a:latin typeface="Bookman Old Style" panose="02050604050505020204"/>
         <a:ea typeface=""/>
         <a:cs typeface=""/>
-        <a:font script="Jpan" typeface="游ゴシック Light"/>
+        <a:font script="Jpan" typeface="ＭＳ Ｐゴシック"/>
         <a:font script="Hang" typeface="맑은 고딕"/>
-        <a:font script="Hans" typeface="等线 Light"/>
+        <a:font script="Hans" typeface="宋体"/>
         <a:font script="Hant" typeface="新細明體"/>
         <a:font script="Arab" typeface="Times New Roman"/>
         <a:font script="Hebr" typeface="Times New Roman"/>
@@ -530,31 +1828,14 @@
         <a:font script="Viet" typeface="Times New Roman"/>
         <a:font script="Uigh" typeface="Microsoft Uighur"/>
         <a:font script="Geor" typeface="Sylfaen"/>
-        <a:font script="Armn" typeface="Arial"/>
-        <a:font script="Bugi" typeface="Leelawadee UI"/>
-        <a:font script="Bopo" typeface="Microsoft JhengHei"/>
-        <a:font script="Java" typeface="Javanese Text"/>
-        <a:font script="Lisu" typeface="Segoe UI"/>
-        <a:font script="Mymr" typeface="Myanmar Text"/>
-        <a:font script="Nkoo" typeface="Ebrima"/>
-        <a:font script="Olck" typeface="Nirmala UI"/>
-        <a:font script="Osma" typeface="Ebrima"/>
-        <a:font script="Phag" typeface="Phagspa"/>
-        <a:font script="Syrn" typeface="Estrangelo Edessa"/>
-        <a:font script="Syrj" typeface="Estrangelo Edessa"/>
-        <a:font script="Syre" typeface="Estrangelo Edessa"/>
-        <a:font script="Sora" typeface="Nirmala UI"/>
-        <a:font script="Tale" typeface="Microsoft Tai Le"/>
-        <a:font script="Talu" typeface="Microsoft New Tai Lue"/>
-        <a:font script="Tfng" typeface="Ebrima"/>
       </a:majorFont>
       <a:minorFont>
-        <a:latin typeface="Calibri" panose="020F0502020204030204"/>
+        <a:latin typeface="Rockwell" panose="02060603020205020403"/>
         <a:ea typeface=""/>
         <a:cs typeface=""/>
-        <a:font script="Jpan" typeface="游明朝"/>
+        <a:font script="Jpan" typeface="ＭＳ Ｐゴシック"/>
         <a:font script="Hang" typeface="맑은 고딕"/>
-        <a:font script="Hans" typeface="等线"/>
+        <a:font script="Hans" typeface="宋体"/>
         <a:font script="Hant" typeface="新細明體"/>
         <a:font script="Arab" typeface="Arial"/>
         <a:font script="Hebr" typeface="Arial"/>
@@ -582,26 +1863,9 @@
         <a:font script="Viet" typeface="Arial"/>
         <a:font script="Uigh" typeface="Microsoft Uighur"/>
         <a:font script="Geor" typeface="Sylfaen"/>
-        <a:font script="Armn" typeface="Arial"/>
-        <a:font script="Bugi" typeface="Leelawadee UI"/>
-        <a:font script="Bopo" typeface="Microsoft JhengHei"/>
-        <a:font script="Java" typeface="Javanese Text"/>
-        <a:font script="Lisu" typeface="Segoe UI"/>
-        <a:font script="Mymr" typeface="Myanmar Text"/>
-        <a:font script="Nkoo" typeface="Ebrima"/>
-        <a:font script="Olck" typeface="Nirmala UI"/>
-        <a:font script="Osma" typeface="Ebrima"/>
-        <a:font script="Phag" typeface="Phagspa"/>
-        <a:font script="Syrn" typeface="Estrangelo Edessa"/>
-        <a:font script="Syrj" typeface="Estrangelo Edessa"/>
-        <a:font script="Syre" typeface="Estrangelo Edessa"/>
-        <a:font script="Sora" typeface="Nirmala UI"/>
-        <a:font script="Tale" typeface="Microsoft Tai Le"/>
-        <a:font script="Talu" typeface="Microsoft New Tai Lue"/>
-        <a:font script="Tfng" typeface="Ebrima"/>
       </a:minorFont>
     </a:fontScheme>
-    <a:fmtScheme name="Office">
+    <a:fmtScheme name="Damask">
       <a:fillStyleLst>
         <a:solidFill>
           <a:schemeClr val="phClr"/>
@@ -610,23 +1874,16 @@
           <a:gsLst>
             <a:gs pos="0">
               <a:schemeClr val="phClr">
+                <a:tint val="48000"/>
+                <a:satMod val="105000"/>
                 <a:lumMod val="110000"/>
-                <a:satMod val="105000"/>
-                <a:tint val="67000"/>
-              </a:schemeClr>
-            </a:gs>
-            <a:gs pos="50000">
-              <a:schemeClr val="phClr">
-                <a:lumMod val="105000"/>
-                <a:satMod val="103000"/>
-                <a:tint val="73000"/>
               </a:schemeClr>
             </a:gs>
             <a:gs pos="100000">
               <a:schemeClr val="phClr">
-                <a:lumMod val="105000"/>
+                <a:tint val="78000"/>
                 <a:satMod val="109000"/>
-                <a:tint val="81000"/>
+                <a:lumMod val="100000"/>
               </a:schemeClr>
             </a:gs>
           </a:gsLst>
@@ -636,23 +1893,23 @@
           <a:gsLst>
             <a:gs pos="0">
               <a:schemeClr val="phClr">
-                <a:satMod val="103000"/>
-                <a:lumMod val="102000"/>
                 <a:tint val="94000"/>
+                <a:satMod val="100000"/>
+                <a:lumMod val="104000"/>
               </a:schemeClr>
             </a:gs>
-            <a:gs pos="50000">
+            <a:gs pos="69000">
               <a:schemeClr val="phClr">
-                <a:satMod val="110000"/>
-                <a:lumMod val="100000"/>
-                <a:shade val="100000"/>
+                <a:shade val="86000"/>
+                <a:satMod val="130000"/>
+                <a:lumMod val="102000"/>
               </a:schemeClr>
             </a:gs>
             <a:gs pos="100000">
               <a:schemeClr val="phClr">
-                <a:lumMod val="99000"/>
-                <a:satMod val="120000"/>
-                <a:shade val="78000"/>
+                <a:shade val="72000"/>
+                <a:satMod val="130000"/>
+                <a:lumMod val="100000"/>
               </a:schemeClr>
             </a:gs>
           </a:gsLst>
@@ -660,26 +1917,23 @@
         </a:gradFill>
       </a:fillStyleLst>
       <a:lnStyleLst>
-        <a:ln w="6350" cap="flat" cmpd="sng" algn="ctr">
-          <a:solidFill>
-            <a:schemeClr val="phClr"/>
-          </a:solidFill>
-          <a:prstDash val="solid"/>
-          <a:miter lim="800000"/>
-        </a:ln>
         <a:ln w="12700" cap="flat" cmpd="sng" algn="ctr">
           <a:solidFill>
             <a:schemeClr val="phClr"/>
           </a:solidFill>
           <a:prstDash val="solid"/>
-          <a:miter lim="800000"/>
         </a:ln>
         <a:ln w="19050" cap="flat" cmpd="sng" algn="ctr">
           <a:solidFill>
             <a:schemeClr val="phClr"/>
           </a:solidFill>
           <a:prstDash val="solid"/>
-          <a:miter lim="800000"/>
+        </a:ln>
+        <a:ln w="25400" cap="flat" cmpd="sng" algn="ctr">
+          <a:solidFill>
+            <a:schemeClr val="phClr"/>
+          </a:solidFill>
+          <a:prstDash val="solid"/>
         </a:ln>
       </a:lnStyleLst>
       <a:effectStyleLst>
@@ -687,16 +1941,31 @@
           <a:effectLst/>
         </a:effectStyle>
         <a:effectStyle>
-          <a:effectLst/>
+          <a:effectLst>
+            <a:outerShdw blurRad="50800" dist="38100" dir="5400000" sy="96000" rotWithShape="0">
+              <a:srgbClr val="000000">
+                <a:alpha val="54000"/>
+              </a:srgbClr>
+            </a:outerShdw>
+          </a:effectLst>
         </a:effectStyle>
         <a:effectStyle>
           <a:effectLst>
-            <a:outerShdw blurRad="57150" dist="19050" dir="5400000" algn="ctr" rotWithShape="0">
+            <a:outerShdw blurRad="76200" dist="38100" dir="5400000" algn="ctr" rotWithShape="0">
               <a:srgbClr val="000000">
-                <a:alpha val="63000"/>
+                <a:alpha val="76000"/>
               </a:srgbClr>
             </a:outerShdw>
           </a:effectLst>
+          <a:scene3d>
+            <a:camera prst="orthographicFront">
+              <a:rot lat="0" lon="0" rev="0"/>
+            </a:camera>
+            <a:lightRig rig="balanced" dir="t"/>
+          </a:scene3d>
+          <a:sp3d prstMaterial="matte">
+            <a:bevelT w="25400" h="25400" prst="relaxedInset"/>
+          </a:sp3d>
         </a:effectStyle>
       </a:effectStyleLst>
       <a:bgFillStyleLst>
@@ -709,33 +1978,23 @@
             <a:satMod val="170000"/>
           </a:schemeClr>
         </a:solidFill>
-        <a:gradFill rotWithShape="1">
-          <a:gsLst>
-            <a:gs pos="0">
+        <a:blipFill rotWithShape="1">
+          <a:blip xmlns:r="http://schemas.openxmlformats.org/officeDocument/2006/relationships" r:embed="rId1">
+            <a:duotone>
               <a:schemeClr val="phClr">
-                <a:tint val="93000"/>
-                <a:satMod val="150000"/>
-                <a:shade val="98000"/>
-                <a:lumMod val="102000"/>
+                <a:shade val="18000"/>
+                <a:satMod val="160000"/>
+                <a:lumMod val="28000"/>
               </a:schemeClr>
-            </a:gs>
-            <a:gs pos="50000">
               <a:schemeClr val="phClr">
-                <a:tint val="98000"/>
-                <a:satMod val="130000"/>
-                <a:shade val="90000"/>
-                <a:lumMod val="103000"/>
+                <a:tint val="95000"/>
+                <a:satMod val="160000"/>
+                <a:lumMod val="116000"/>
               </a:schemeClr>
-            </a:gs>
-            <a:gs pos="100000">
-              <a:schemeClr val="phClr">
-                <a:shade val="63000"/>
-                <a:satMod val="120000"/>
-              </a:schemeClr>
-            </a:gs>
-          </a:gsLst>
-          <a:lin ang="5400000" scaled="0"/>
-        </a:gradFill>
+            </a:duotone>
+          </a:blip>
+          <a:stretch/>
+        </a:blipFill>
       </a:bgFillStyleLst>
     </a:fmtScheme>
   </a:themeElements>
@@ -743,7 +2002,7 @@
   <a:extraClrSchemeLst/>
   <a:extLst>
     <a:ext uri="{05A4C25C-085E-4340-85A3-A5531E510DB2}">
-      <thm15:themeFamily xmlns:thm15="http://schemas.microsoft.com/office/thememl/2012/main" name="Office Theme" id="{62F939B6-93AF-4DB8-9C6B-D6C7DFDC589F}" vid="{4A3C46E8-61CC-4603-A589-7422A47A8E4A}"/>
+      <thm15:themeFamily xmlns:thm15="http://schemas.microsoft.com/office/thememl/2012/main" name="Damask" id="{F9A299A0-33D0-4E0F-9F3F-7163E3744208}" vid="{746EEEEA-FB6A-406B-B510-531588D54811}"/>
     </a:ext>
   </a:extLst>
 </a:theme>

--- a/Project Report.docx
+++ b/Project Report.docx
@@ -80,6 +80,9 @@
     <w:p>
       <w:pPr>
         <w:rPr>
+          <w:b/>
+          <w:bCs/>
+          <w:color w:val="3C96DE" w:themeColor="text2" w:themeTint="99"/>
           <w:sz w:val="40"/>
           <w:szCs w:val="40"/>
           <w:lang w:val="en-US"/>
@@ -87,17 +90,28 @@
       </w:pPr>
       <w:r>
         <w:rPr>
-          <w:color w:val="FF0000"/>
-          <w:sz w:val="24"/>
-          <w:szCs w:val="24"/>
+          <w:b/>
+          <w:bCs/>
+          <w:color w:val="3C96DE" w:themeColor="text2" w:themeTint="99"/>
+          <w:sz w:val="40"/>
+          <w:szCs w:val="40"/>
           <w:lang w:val="en-US"/>
         </w:rPr>
         <w:t xml:space="preserve">College:  </w:t>
       </w:r>
+    </w:p>
+    <w:p>
+      <w:pPr>
+        <w:rPr>
+          <w:sz w:val="48"/>
+          <w:szCs w:val="48"/>
+          <w:lang w:val="en-US"/>
+        </w:rPr>
+      </w:pPr>
       <w:r>
         <w:rPr>
-          <w:sz w:val="40"/>
-          <w:szCs w:val="40"/>
+          <w:sz w:val="48"/>
+          <w:szCs w:val="48"/>
           <w:lang w:val="en-US"/>
         </w:rPr>
         <w:t>Arya College of Engineering &amp; IT</w:t>
@@ -106,17 +120,21 @@
     <w:p>
       <w:pPr>
         <w:rPr>
-          <w:color w:val="FF0000"/>
-          <w:sz w:val="24"/>
-          <w:szCs w:val="24"/>
+          <w:b/>
+          <w:bCs/>
+          <w:color w:val="3C96DE" w:themeColor="text2" w:themeTint="99"/>
+          <w:sz w:val="40"/>
+          <w:szCs w:val="40"/>
           <w:lang w:val="en-US"/>
         </w:rPr>
       </w:pPr>
       <w:r>
         <w:rPr>
-          <w:color w:val="FF0000"/>
-          <w:sz w:val="24"/>
-          <w:szCs w:val="24"/>
+          <w:b/>
+          <w:bCs/>
+          <w:color w:val="3C96DE" w:themeColor="text2" w:themeTint="99"/>
+          <w:sz w:val="40"/>
+          <w:szCs w:val="40"/>
           <w:lang w:val="en-US"/>
         </w:rPr>
         <w:t>Team Leaders:</w:t>
@@ -125,15 +143,17 @@
     <w:p>
       <w:pPr>
         <w:rPr>
-          <w:sz w:val="40"/>
-          <w:szCs w:val="40"/>
+          <w:color w:val="000000" w:themeColor="text1"/>
+          <w:sz w:val="48"/>
+          <w:szCs w:val="48"/>
           <w:lang w:val="en-US"/>
         </w:rPr>
       </w:pPr>
       <w:r>
         <w:rPr>
-          <w:sz w:val="40"/>
-          <w:szCs w:val="40"/>
+          <w:color w:val="000000" w:themeColor="text1"/>
+          <w:sz w:val="48"/>
+          <w:szCs w:val="48"/>
           <w:lang w:val="en-US"/>
         </w:rPr>
         <w:t>Ipshita Singh</w:t>
@@ -142,15 +162,17 @@
     <w:p>
       <w:pPr>
         <w:rPr>
-          <w:sz w:val="40"/>
-          <w:szCs w:val="40"/>
+          <w:color w:val="000000" w:themeColor="text1"/>
+          <w:sz w:val="48"/>
+          <w:szCs w:val="48"/>
           <w:lang w:val="en-US"/>
         </w:rPr>
       </w:pPr>
       <w:r>
         <w:rPr>
-          <w:sz w:val="40"/>
-          <w:szCs w:val="40"/>
+          <w:color w:val="000000" w:themeColor="text1"/>
+          <w:sz w:val="48"/>
+          <w:szCs w:val="48"/>
           <w:lang w:val="en-US"/>
         </w:rPr>
         <w:t>Rahul Tilockchandani</w:t>
@@ -159,17 +181,21 @@
     <w:p>
       <w:pPr>
         <w:rPr>
-          <w:color w:val="FF0000"/>
-          <w:sz w:val="24"/>
-          <w:szCs w:val="24"/>
+          <w:b/>
+          <w:bCs/>
+          <w:color w:val="3C96DE" w:themeColor="text2" w:themeTint="99"/>
+          <w:sz w:val="36"/>
+          <w:szCs w:val="36"/>
           <w:lang w:val="en-US"/>
         </w:rPr>
       </w:pPr>
       <w:r>
         <w:rPr>
-          <w:color w:val="FF0000"/>
-          <w:sz w:val="24"/>
-          <w:szCs w:val="24"/>
+          <w:b/>
+          <w:bCs/>
+          <w:color w:val="3C96DE" w:themeColor="text2" w:themeTint="99"/>
+          <w:sz w:val="36"/>
+          <w:szCs w:val="36"/>
           <w:lang w:val="en-US"/>
         </w:rPr>
         <w:t>Team Members:</w:t>
@@ -178,15 +204,15 @@
     <w:p>
       <w:pPr>
         <w:rPr>
-          <w:sz w:val="40"/>
-          <w:szCs w:val="40"/>
+          <w:sz w:val="48"/>
+          <w:szCs w:val="48"/>
           <w:lang w:val="en-US"/>
         </w:rPr>
       </w:pPr>
       <w:r>
         <w:rPr>
-          <w:sz w:val="40"/>
-          <w:szCs w:val="40"/>
+          <w:sz w:val="48"/>
+          <w:szCs w:val="48"/>
           <w:lang w:val="en-US"/>
         </w:rPr>
         <w:t>Sachin Som</w:t>
@@ -195,15 +221,15 @@
     <w:p>
       <w:pPr>
         <w:rPr>
-          <w:sz w:val="40"/>
-          <w:szCs w:val="40"/>
+          <w:sz w:val="48"/>
+          <w:szCs w:val="48"/>
           <w:lang w:val="en-US"/>
         </w:rPr>
       </w:pPr>
       <w:r>
         <w:rPr>
-          <w:sz w:val="40"/>
-          <w:szCs w:val="40"/>
+          <w:sz w:val="48"/>
+          <w:szCs w:val="48"/>
           <w:lang w:val="en-US"/>
         </w:rPr>
         <w:t>Pushpendra Singh</w:t>
@@ -212,15 +238,15 @@
     <w:p>
       <w:pPr>
         <w:rPr>
-          <w:sz w:val="40"/>
-          <w:szCs w:val="40"/>
+          <w:sz w:val="48"/>
+          <w:szCs w:val="48"/>
           <w:lang w:val="en-US"/>
         </w:rPr>
       </w:pPr>
       <w:r>
         <w:rPr>
-          <w:sz w:val="40"/>
-          <w:szCs w:val="40"/>
+          <w:sz w:val="48"/>
+          <w:szCs w:val="48"/>
           <w:lang w:val="en-US"/>
         </w:rPr>
         <w:t>Mohan Mankani</w:t>
@@ -234,7 +260,6 @@
           <w:bCs/>
           <w:sz w:val="40"/>
           <w:szCs w:val="40"/>
-          <w:lang w:val="en-GM"/>
         </w:rPr>
       </w:pPr>
     </w:p>
@@ -246,7 +271,6 @@
           <w:bCs/>
           <w:sz w:val="40"/>
           <w:szCs w:val="40"/>
-          <w:lang w:val="en-GM"/>
         </w:rPr>
       </w:pPr>
     </w:p>
@@ -258,7 +282,6 @@
           <w:bCs/>
           <w:sz w:val="40"/>
           <w:szCs w:val="40"/>
-          <w:lang w:val="en-GM"/>
         </w:rPr>
       </w:pPr>
     </w:p>
@@ -270,7 +293,6 @@
           <w:bCs/>
           <w:sz w:val="40"/>
           <w:szCs w:val="40"/>
-          <w:lang w:val="en-GM"/>
         </w:rPr>
       </w:pPr>
     </w:p>
@@ -282,7 +304,6 @@
           <w:bCs/>
           <w:sz w:val="40"/>
           <w:szCs w:val="40"/>
-          <w:lang w:val="en-GM"/>
         </w:rPr>
       </w:pPr>
     </w:p>
@@ -294,7 +315,6 @@
           <w:bCs/>
           <w:sz w:val="40"/>
           <w:szCs w:val="40"/>
-          <w:lang w:val="en-GM"/>
         </w:rPr>
       </w:pPr>
     </w:p>
@@ -306,7 +326,6 @@
           <w:color w:val="FF0000"/>
           <w:sz w:val="40"/>
           <w:szCs w:val="40"/>
-          <w:lang w:val="en-GM"/>
         </w:rPr>
       </w:pPr>
     </w:p>
@@ -318,29 +337,26 @@
           <w:color w:val="FF0000"/>
           <w:sz w:val="40"/>
           <w:szCs w:val="40"/>
-          <w:lang w:val="en-GM"/>
-        </w:rPr>
-      </w:pPr>
-    </w:p>
-    <w:p>
-      <w:pPr>
-        <w:rPr>
-          <w:b/>
-          <w:bCs/>
-          <w:color w:val="FF0000"/>
-          <w:sz w:val="40"/>
-          <w:szCs w:val="40"/>
-          <w:lang w:val="en-GM"/>
+        </w:rPr>
+      </w:pPr>
+    </w:p>
+    <w:p>
+      <w:pPr>
+        <w:rPr>
+          <w:b/>
+          <w:bCs/>
+          <w:color w:val="000000" w:themeColor="text1"/>
+          <w:sz w:val="52"/>
+          <w:szCs w:val="52"/>
         </w:rPr>
       </w:pPr>
       <w:r>
         <w:rPr>
           <w:b/>
           <w:bCs/>
-          <w:color w:val="FF0000"/>
-          <w:sz w:val="40"/>
-          <w:szCs w:val="40"/>
-          <w:lang w:val="en-GM"/>
+          <w:color w:val="000000" w:themeColor="text1"/>
+          <w:sz w:val="52"/>
+          <w:szCs w:val="52"/>
         </w:rPr>
         <w:t>Introduction</w:t>
       </w:r>
@@ -348,28 +364,45 @@
     <w:p>
       <w:pPr>
         <w:rPr>
-          <w:sz w:val="40"/>
-          <w:szCs w:val="40"/>
-          <w:lang w:val="en-GM"/>
+          <w:color w:val="3C96DE" w:themeColor="text2" w:themeTint="99"/>
+          <w:sz w:val="40"/>
+          <w:szCs w:val="40"/>
         </w:rPr>
       </w:pPr>
       <w:r>
         <w:rPr>
+          <w:b/>
+          <w:bCs/>
           <w:color w:val="FF0000"/>
           <w:sz w:val="40"/>
           <w:szCs w:val="40"/>
-          <w:lang w:val="en-GM"/>
         </w:rPr>
         <w:t>AV</w:t>
       </w:r>
       <w:r>
         <w:rPr>
-          <w:sz w:val="40"/>
-          <w:szCs w:val="40"/>
-          <w:lang w:val="en-GM"/>
-        </w:rPr>
-        <w:t>EO is an Angular web application which consumes the YouTube v3 Data API to create a minimal user-interface where YouTube videos can be viewed.</w:t>
+          <w:b/>
+          <w:bCs/>
+          <w:sz w:val="40"/>
+          <w:szCs w:val="40"/>
+        </w:rPr>
+        <w:t>EO</w:t>
       </w:r>
+      <w:r>
+        <w:rPr>
+          <w:sz w:val="40"/>
+          <w:szCs w:val="40"/>
+        </w:rPr>
+        <w:t xml:space="preserve"> </w:t>
+      </w:r>
+      <w:r>
+        <w:rPr>
+          <w:color w:val="3C96DE" w:themeColor="text2" w:themeTint="99"/>
+          <w:sz w:val="40"/>
+          <w:szCs w:val="40"/>
+        </w:rPr>
+        <w:t>is an Angular web application which consumes the YouTube v3 Data API to create a minimal user-interface where YouTube videos can be viewed.</w:t>
+      </w:r>
     </w:p>
     <w:p>
       <w:pPr>
@@ -379,40 +412,37 @@
           <w:bCs/>
           <w:sz w:val="40"/>
           <w:szCs w:val="40"/>
-          <w:lang w:val="en-GM"/>
-        </w:rPr>
-      </w:pPr>
-    </w:p>
-    <w:p>
-      <w:pPr>
-        <w:rPr>
-          <w:b/>
-          <w:bCs/>
-          <w:sz w:val="40"/>
-          <w:szCs w:val="40"/>
-          <w:lang w:val="en-GM"/>
-        </w:rPr>
-      </w:pPr>
-    </w:p>
-    <w:p>
-      <w:pPr>
-        <w:rPr>
-          <w:b/>
-          <w:bCs/>
-          <w:color w:val="FF0000"/>
-          <w:sz w:val="40"/>
-          <w:szCs w:val="40"/>
-          <w:lang w:val="en-GM"/>
+        </w:rPr>
+      </w:pPr>
+    </w:p>
+    <w:p>
+      <w:pPr>
+        <w:rPr>
+          <w:b/>
+          <w:bCs/>
+          <w:color w:val="000000" w:themeColor="text1"/>
+          <w:sz w:val="40"/>
+          <w:szCs w:val="40"/>
+        </w:rPr>
+      </w:pPr>
+    </w:p>
+    <w:p>
+      <w:pPr>
+        <w:rPr>
+          <w:b/>
+          <w:bCs/>
+          <w:color w:val="000000" w:themeColor="text1"/>
+          <w:sz w:val="52"/>
+          <w:szCs w:val="52"/>
         </w:rPr>
       </w:pPr>
       <w:r>
         <w:rPr>
           <w:b/>
           <w:bCs/>
-          <w:color w:val="FF0000"/>
-          <w:sz w:val="40"/>
-          <w:szCs w:val="40"/>
-          <w:lang w:val="en-GM"/>
+          <w:color w:val="000000" w:themeColor="text1"/>
+          <w:sz w:val="52"/>
+          <w:szCs w:val="52"/>
         </w:rPr>
         <w:t>Technology Stack</w:t>
       </w:r>
@@ -424,18 +454,20 @@
           <w:numId w:val="1"/>
         </w:numPr>
         <w:rPr>
-          <w:sz w:val="40"/>
-          <w:szCs w:val="40"/>
-          <w:lang w:val="en-GM"/>
+          <w:rStyle w:val="Hyperlink"/>
+          <w:color w:val="3C96DE" w:themeColor="text2" w:themeTint="99"/>
+          <w:sz w:val="40"/>
+          <w:szCs w:val="40"/>
+          <w:u w:val="none"/>
         </w:rPr>
       </w:pPr>
       <w:hyperlink r:id="rId5" w:history="1">
         <w:r>
           <w:rPr>
             <w:rStyle w:val="Hyperlink"/>
+            <w:color w:val="3C96DE" w:themeColor="text2" w:themeTint="99"/>
             <w:sz w:val="40"/>
             <w:szCs w:val="40"/>
-            <w:lang w:val="en-GM"/>
           </w:rPr>
           <w:t>Angular</w:t>
         </w:r>
@@ -448,18 +480,66 @@
           <w:numId w:val="1"/>
         </w:numPr>
         <w:rPr>
-          <w:sz w:val="40"/>
-          <w:szCs w:val="40"/>
-          <w:lang w:val="en-GM"/>
+          <w:rStyle w:val="Hyperlink"/>
+          <w:color w:val="3C96DE" w:themeColor="text2" w:themeTint="99"/>
+          <w:sz w:val="40"/>
+          <w:szCs w:val="40"/>
+          <w:u w:val="none"/>
+        </w:rPr>
+      </w:pPr>
+      <w:r>
+        <w:rPr>
+          <w:rStyle w:val="Hyperlink"/>
+          <w:color w:val="3C96DE" w:themeColor="text2" w:themeTint="99"/>
+          <w:sz w:val="40"/>
+          <w:szCs w:val="40"/>
+          <w:lang w:val="en-US"/>
+        </w:rPr>
+        <w:t>MongoDB</w:t>
+      </w:r>
+    </w:p>
+    <w:p>
+      <w:pPr>
+        <w:numPr>
+          <w:ilvl w:val="0"/>
+          <w:numId w:val="1"/>
+        </w:numPr>
+        <w:rPr>
+          <w:color w:val="3C96DE" w:themeColor="text2" w:themeTint="99"/>
+          <w:sz w:val="40"/>
+          <w:szCs w:val="40"/>
+        </w:rPr>
+      </w:pPr>
+      <w:r>
+        <w:rPr>
+          <w:rStyle w:val="Hyperlink"/>
+          <w:color w:val="3C96DE" w:themeColor="text2" w:themeTint="99"/>
+          <w:sz w:val="40"/>
+          <w:szCs w:val="40"/>
+          <w:lang w:val="en-US"/>
+        </w:rPr>
+        <w:t>Express.js</w:t>
+      </w:r>
+    </w:p>
+    <w:p>
+      <w:pPr>
+        <w:numPr>
+          <w:ilvl w:val="0"/>
+          <w:numId w:val="1"/>
+        </w:numPr>
+        <w:rPr>
+          <w:color w:val="3C96DE" w:themeColor="text2" w:themeTint="99"/>
+          <w:sz w:val="40"/>
+          <w:szCs w:val="40"/>
         </w:rPr>
       </w:pPr>
       <w:hyperlink r:id="rId6" w:history="1">
         <w:r>
           <w:rPr>
             <w:rStyle w:val="Hyperlink"/>
+            <w:color w:val="3C96DE" w:themeColor="text2" w:themeTint="99"/>
             <w:sz w:val="40"/>
             <w:szCs w:val="40"/>
-            <w:lang w:val="en-GM"/>
           </w:rPr>
           <w:t>Node.js</w:t>
         </w:r>
@@ -472,23 +552,21 @@
           <w:numId w:val="1"/>
         </w:numPr>
         <w:rPr>
-          <w:sz w:val="40"/>
-          <w:szCs w:val="40"/>
-          <w:lang w:val="en-GM"/>
+          <w:color w:val="3C96DE" w:themeColor="text2" w:themeTint="99"/>
+          <w:sz w:val="40"/>
+          <w:szCs w:val="40"/>
         </w:rPr>
       </w:pPr>
       <w:hyperlink r:id="rId7" w:history="1">
-        <w:proofErr w:type="spellStart"/>
         <w:r>
           <w:rPr>
             <w:rStyle w:val="Hyperlink"/>
+            <w:color w:val="3C96DE" w:themeColor="text2" w:themeTint="99"/>
             <w:sz w:val="40"/>
             <w:szCs w:val="40"/>
-            <w:lang w:val="en-GM"/>
           </w:rPr>
           <w:t>Javascript</w:t>
         </w:r>
-        <w:proofErr w:type="spellEnd"/>
       </w:hyperlink>
     </w:p>
     <w:p>
@@ -498,18 +576,18 @@
           <w:numId w:val="1"/>
         </w:numPr>
         <w:rPr>
-          <w:sz w:val="40"/>
-          <w:szCs w:val="40"/>
-          <w:lang w:val="en-GM"/>
+          <w:color w:val="3C96DE" w:themeColor="text2" w:themeTint="99"/>
+          <w:sz w:val="40"/>
+          <w:szCs w:val="40"/>
         </w:rPr>
       </w:pPr>
       <w:hyperlink r:id="rId8" w:history="1">
         <w:r>
           <w:rPr>
             <w:rStyle w:val="Hyperlink"/>
+            <w:color w:val="3C96DE" w:themeColor="text2" w:themeTint="99"/>
             <w:sz w:val="40"/>
             <w:szCs w:val="40"/>
-            <w:lang w:val="en-GM"/>
           </w:rPr>
           <w:t>CSS</w:t>
         </w:r>
@@ -522,18 +600,18 @@
           <w:numId w:val="1"/>
         </w:numPr>
         <w:rPr>
-          <w:sz w:val="40"/>
-          <w:szCs w:val="40"/>
-          <w:lang w:val="en-GM"/>
+          <w:color w:val="3C96DE" w:themeColor="text2" w:themeTint="99"/>
+          <w:sz w:val="40"/>
+          <w:szCs w:val="40"/>
         </w:rPr>
       </w:pPr>
       <w:hyperlink r:id="rId9" w:history="1">
         <w:r>
           <w:rPr>
             <w:rStyle w:val="Hyperlink"/>
+            <w:color w:val="3C96DE" w:themeColor="text2" w:themeTint="99"/>
             <w:sz w:val="40"/>
             <w:szCs w:val="40"/>
-            <w:lang w:val="en-GM"/>
           </w:rPr>
           <w:t>YouTube v3 Data API</w:t>
         </w:r>
@@ -552,10 +630,10 @@
       <w:pgSz w:w="11906" w:h="16838"/>
       <w:pgMar w:top="1440" w:right="1440" w:bottom="1440" w:left="1440" w:header="708" w:footer="708" w:gutter="0"/>
       <w:pgBorders w:offsetFrom="page">
-        <w:top w:val="weavingStrips" w:sz="12" w:space="24" w:color="auto"/>
-        <w:left w:val="weavingStrips" w:sz="12" w:space="24" w:color="auto"/>
-        <w:bottom w:val="weavingStrips" w:sz="12" w:space="24" w:color="auto"/>
-        <w:right w:val="weavingStrips" w:sz="12" w:space="24" w:color="auto"/>
+        <w:top w:val="threeDEngrave" w:sz="24" w:space="24" w:color="auto"/>
+        <w:left w:val="threeDEngrave" w:sz="24" w:space="24" w:color="auto"/>
+        <w:bottom w:val="threeDEmboss" w:sz="24" w:space="24" w:color="auto"/>
+        <w:right w:val="threeDEmboss" w:sz="24" w:space="24" w:color="auto"/>
       </w:pgBorders>
       <w:cols w:space="708"/>
       <w:docGrid w:linePitch="360"/>
@@ -1129,12 +1207,12 @@
     <w:rsid w:val="00D34F49"/>
     <w:pPr>
       <w:pBdr>
-        <w:top w:val="single" w:sz="24" w:space="0" w:color="9EC544" w:themeColor="accent1"/>
-        <w:left w:val="single" w:sz="24" w:space="0" w:color="9EC544" w:themeColor="accent1"/>
-        <w:bottom w:val="single" w:sz="24" w:space="0" w:color="9EC544" w:themeColor="accent1"/>
-        <w:right w:val="single" w:sz="24" w:space="0" w:color="9EC544" w:themeColor="accent1"/>
+        <w:top w:val="single" w:sz="24" w:space="0" w:color="9ACD4C" w:themeColor="accent1"/>
+        <w:left w:val="single" w:sz="24" w:space="0" w:color="9ACD4C" w:themeColor="accent1"/>
+        <w:bottom w:val="single" w:sz="24" w:space="0" w:color="9ACD4C" w:themeColor="accent1"/>
+        <w:right w:val="single" w:sz="24" w:space="0" w:color="9ACD4C" w:themeColor="accent1"/>
       </w:pBdr>
-      <w:shd w:val="clear" w:color="auto" w:fill="9EC544" w:themeFill="accent1"/>
+      <w:shd w:val="clear" w:color="auto" w:fill="9ACD4C" w:themeFill="accent1"/>
       <w:spacing w:after="0"/>
       <w:outlineLvl w:val="0"/>
     </w:pPr>
@@ -1158,12 +1236,12 @@
     <w:rsid w:val="00D34F49"/>
     <w:pPr>
       <w:pBdr>
-        <w:top w:val="single" w:sz="24" w:space="0" w:color="EBF3D9" w:themeColor="accent1" w:themeTint="33"/>
-        <w:left w:val="single" w:sz="24" w:space="0" w:color="EBF3D9" w:themeColor="accent1" w:themeTint="33"/>
-        <w:bottom w:val="single" w:sz="24" w:space="0" w:color="EBF3D9" w:themeColor="accent1" w:themeTint="33"/>
-        <w:right w:val="single" w:sz="24" w:space="0" w:color="EBF3D9" w:themeColor="accent1" w:themeTint="33"/>
+        <w:top w:val="single" w:sz="24" w:space="0" w:color="EAF5DB" w:themeColor="accent1" w:themeTint="33"/>
+        <w:left w:val="single" w:sz="24" w:space="0" w:color="EAF5DB" w:themeColor="accent1" w:themeTint="33"/>
+        <w:bottom w:val="single" w:sz="24" w:space="0" w:color="EAF5DB" w:themeColor="accent1" w:themeTint="33"/>
+        <w:right w:val="single" w:sz="24" w:space="0" w:color="EAF5DB" w:themeColor="accent1" w:themeTint="33"/>
       </w:pBdr>
-      <w:shd w:val="clear" w:color="auto" w:fill="EBF3D9" w:themeFill="accent1" w:themeFillTint="33"/>
+      <w:shd w:val="clear" w:color="auto" w:fill="EAF5DB" w:themeFill="accent1" w:themeFillTint="33"/>
       <w:spacing w:after="0"/>
       <w:outlineLvl w:val="1"/>
     </w:pPr>
@@ -1184,14 +1262,14 @@
     <w:rsid w:val="00D34F49"/>
     <w:pPr>
       <w:pBdr>
-        <w:top w:val="single" w:sz="6" w:space="2" w:color="9EC544" w:themeColor="accent1"/>
+        <w:top w:val="single" w:sz="6" w:space="2" w:color="9ACD4C" w:themeColor="accent1"/>
       </w:pBdr>
       <w:spacing w:before="300" w:after="0"/>
       <w:outlineLvl w:val="2"/>
     </w:pPr>
     <w:rPr>
       <w:caps/>
-      <w:color w:val="4F641F" w:themeColor="accent1" w:themeShade="7F"/>
+      <w:color w:val="4D6D1E" w:themeColor="accent1" w:themeShade="7F"/>
       <w:spacing w:val="15"/>
     </w:rPr>
   </w:style>
@@ -1207,14 +1285,14 @@
     <w:rsid w:val="00D34F49"/>
     <w:pPr>
       <w:pBdr>
-        <w:top w:val="dotted" w:sz="6" w:space="2" w:color="9EC544" w:themeColor="accent1"/>
+        <w:top w:val="dotted" w:sz="6" w:space="2" w:color="9ACD4C" w:themeColor="accent1"/>
       </w:pBdr>
       <w:spacing w:before="200" w:after="0"/>
       <w:outlineLvl w:val="3"/>
     </w:pPr>
     <w:rPr>
       <w:caps/>
-      <w:color w:val="77972F" w:themeColor="accent1" w:themeShade="BF"/>
+      <w:color w:val="75A42E" w:themeColor="accent1" w:themeShade="BF"/>
       <w:spacing w:val="10"/>
     </w:rPr>
   </w:style>
@@ -1230,14 +1308,14 @@
     <w:rsid w:val="00D34F49"/>
     <w:pPr>
       <w:pBdr>
-        <w:bottom w:val="single" w:sz="6" w:space="1" w:color="9EC544" w:themeColor="accent1"/>
+        <w:bottom w:val="single" w:sz="6" w:space="1" w:color="9ACD4C" w:themeColor="accent1"/>
       </w:pBdr>
       <w:spacing w:before="200" w:after="0"/>
       <w:outlineLvl w:val="4"/>
     </w:pPr>
     <w:rPr>
       <w:caps/>
-      <w:color w:val="77972F" w:themeColor="accent1" w:themeShade="BF"/>
+      <w:color w:val="75A42E" w:themeColor="accent1" w:themeShade="BF"/>
       <w:spacing w:val="10"/>
     </w:rPr>
   </w:style>
@@ -1253,14 +1331,14 @@
     <w:rsid w:val="00D34F49"/>
     <w:pPr>
       <w:pBdr>
-        <w:bottom w:val="dotted" w:sz="6" w:space="1" w:color="9EC544" w:themeColor="accent1"/>
+        <w:bottom w:val="dotted" w:sz="6" w:space="1" w:color="9ACD4C" w:themeColor="accent1"/>
       </w:pBdr>
       <w:spacing w:before="200" w:after="0"/>
       <w:outlineLvl w:val="5"/>
     </w:pPr>
     <w:rPr>
       <w:caps/>
-      <w:color w:val="77972F" w:themeColor="accent1" w:themeShade="BF"/>
+      <w:color w:val="75A42E" w:themeColor="accent1" w:themeShade="BF"/>
       <w:spacing w:val="10"/>
     </w:rPr>
   </w:style>
@@ -1280,7 +1358,7 @@
     </w:pPr>
     <w:rPr>
       <w:caps/>
-      <w:color w:val="77972F" w:themeColor="accent1" w:themeShade="BF"/>
+      <w:color w:val="75A42E" w:themeColor="accent1" w:themeShade="BF"/>
       <w:spacing w:val="10"/>
     </w:rPr>
   </w:style>
@@ -1331,6 +1409,7 @@
   <w:style w:type="character" w:default="1" w:styleId="DefaultParagraphFont">
     <w:name w:val="Default Paragraph Font"/>
     <w:uiPriority w:val="1"/>
+    <w:semiHidden/>
     <w:unhideWhenUsed/>
   </w:style>
   <w:style w:type="table" w:default="1" w:styleId="TableNormal">
@@ -1366,7 +1445,7 @@
       <w:spacing w:val="15"/>
       <w:sz w:val="22"/>
       <w:szCs w:val="22"/>
-      <w:shd w:val="clear" w:color="auto" w:fill="9EC544" w:themeFill="accent1"/>
+      <w:shd w:val="clear" w:color="auto" w:fill="9ACD4C" w:themeFill="accent1"/>
     </w:rPr>
   </w:style>
   <w:style w:type="character" w:customStyle="1" w:styleId="Heading2Char">
@@ -1379,7 +1458,7 @@
     <w:rPr>
       <w:caps/>
       <w:spacing w:val="15"/>
-      <w:shd w:val="clear" w:color="auto" w:fill="EBF3D9" w:themeFill="accent1" w:themeFillTint="33"/>
+      <w:shd w:val="clear" w:color="auto" w:fill="EAF5DB" w:themeFill="accent1" w:themeFillTint="33"/>
     </w:rPr>
   </w:style>
   <w:style w:type="character" w:customStyle="1" w:styleId="Heading3Char">
@@ -1391,7 +1470,7 @@
     <w:rsid w:val="00D34F49"/>
     <w:rPr>
       <w:caps/>
-      <w:color w:val="4F641F" w:themeColor="accent1" w:themeShade="7F"/>
+      <w:color w:val="4D6D1E" w:themeColor="accent1" w:themeShade="7F"/>
       <w:spacing w:val="15"/>
     </w:rPr>
   </w:style>
@@ -1404,7 +1483,7 @@
     <w:rsid w:val="00D34F49"/>
     <w:rPr>
       <w:caps/>
-      <w:color w:val="77972F" w:themeColor="accent1" w:themeShade="BF"/>
+      <w:color w:val="75A42E" w:themeColor="accent1" w:themeShade="BF"/>
       <w:spacing w:val="10"/>
     </w:rPr>
   </w:style>
@@ -1417,7 +1496,7 @@
     <w:rsid w:val="00D34F49"/>
     <w:rPr>
       <w:caps/>
-      <w:color w:val="77972F" w:themeColor="accent1" w:themeShade="BF"/>
+      <w:color w:val="75A42E" w:themeColor="accent1" w:themeShade="BF"/>
       <w:spacing w:val="10"/>
     </w:rPr>
   </w:style>
@@ -1430,7 +1509,7 @@
     <w:rsid w:val="00D34F49"/>
     <w:rPr>
       <w:caps/>
-      <w:color w:val="77972F" w:themeColor="accent1" w:themeShade="BF"/>
+      <w:color w:val="75A42E" w:themeColor="accent1" w:themeShade="BF"/>
       <w:spacing w:val="10"/>
     </w:rPr>
   </w:style>
@@ -1443,7 +1522,7 @@
     <w:rsid w:val="00D34F49"/>
     <w:rPr>
       <w:caps/>
-      <w:color w:val="77972F" w:themeColor="accent1" w:themeShade="BF"/>
+      <w:color w:val="75A42E" w:themeColor="accent1" w:themeShade="BF"/>
       <w:spacing w:val="10"/>
     </w:rPr>
   </w:style>
@@ -1489,7 +1568,7 @@
     <w:rPr>
       <w:b/>
       <w:bCs/>
-      <w:color w:val="77972F" w:themeColor="accent1" w:themeShade="BF"/>
+      <w:color w:val="75A42E" w:themeColor="accent1" w:themeShade="BF"/>
       <w:sz w:val="16"/>
       <w:szCs w:val="16"/>
     </w:rPr>
@@ -1508,7 +1587,7 @@
     <w:rPr>
       <w:rFonts w:asciiTheme="majorHAnsi" w:eastAsiaTheme="majorEastAsia" w:hAnsiTheme="majorHAnsi" w:cstheme="majorBidi"/>
       <w:caps/>
-      <w:color w:val="9EC544" w:themeColor="accent1"/>
+      <w:color w:val="9ACD4C" w:themeColor="accent1"/>
       <w:spacing w:val="10"/>
       <w:sz w:val="52"/>
       <w:szCs w:val="52"/>
@@ -1523,7 +1602,7 @@
     <w:rPr>
       <w:rFonts w:asciiTheme="majorHAnsi" w:eastAsiaTheme="majorEastAsia" w:hAnsiTheme="majorHAnsi" w:cstheme="majorBidi"/>
       <w:caps/>
-      <w:color w:val="9EC544" w:themeColor="accent1"/>
+      <w:color w:val="9ACD4C" w:themeColor="accent1"/>
       <w:spacing w:val="10"/>
       <w:sz w:val="52"/>
       <w:szCs w:val="52"/>
@@ -1579,7 +1658,7 @@
     <w:rsid w:val="00D34F49"/>
     <w:rPr>
       <w:caps/>
-      <w:color w:val="4F641F" w:themeColor="accent1" w:themeShade="7F"/>
+      <w:color w:val="4D6D1E" w:themeColor="accent1" w:themeShade="7F"/>
       <w:spacing w:val="5"/>
     </w:rPr>
   </w:style>
@@ -1634,7 +1713,7 @@
       <w:jc w:val="center"/>
     </w:pPr>
     <w:rPr>
-      <w:color w:val="9EC544" w:themeColor="accent1"/>
+      <w:color w:val="9ACD4C" w:themeColor="accent1"/>
       <w:sz w:val="24"/>
       <w:szCs w:val="24"/>
     </w:rPr>
@@ -1646,7 +1725,7 @@
     <w:uiPriority w:val="30"/>
     <w:rsid w:val="00D34F49"/>
     <w:rPr>
-      <w:color w:val="9EC544" w:themeColor="accent1"/>
+      <w:color w:val="9ACD4C" w:themeColor="accent1"/>
       <w:sz w:val="24"/>
       <w:szCs w:val="24"/>
     </w:rPr>
@@ -1659,7 +1738,7 @@
     <w:rPr>
       <w:i/>
       <w:iCs/>
-      <w:color w:val="4F641F" w:themeColor="accent1" w:themeShade="7F"/>
+      <w:color w:val="4D6D1E" w:themeColor="accent1" w:themeShade="7F"/>
     </w:rPr>
   </w:style>
   <w:style w:type="character" w:styleId="IntenseEmphasis">
@@ -1671,7 +1750,7 @@
       <w:b/>
       <w:bCs/>
       <w:caps/>
-      <w:color w:val="4F641F" w:themeColor="accent1" w:themeShade="7F"/>
+      <w:color w:val="4D6D1E" w:themeColor="accent1" w:themeShade="7F"/>
       <w:spacing w:val="10"/>
     </w:rPr>
   </w:style>
@@ -1683,7 +1762,7 @@
     <w:rPr>
       <w:b/>
       <w:bCs/>
-      <w:color w:val="9EC544" w:themeColor="accent1"/>
+      <w:color w:val="9ACD4C" w:themeColor="accent1"/>
     </w:rPr>
   </w:style>
   <w:style w:type="character" w:styleId="IntenseReference">
@@ -1697,7 +1776,7 @@
       <w:i/>
       <w:iCs/>
       <w:caps/>
-      <w:color w:val="9EC544" w:themeColor="accent1"/>
+      <w:color w:val="9ACD4C" w:themeColor="accent1"/>
     </w:rPr>
   </w:style>
   <w:style w:type="character" w:styleId="BookTitle">
@@ -1733,7 +1812,7 @@
     <w:unhideWhenUsed/>
     <w:rsid w:val="00D65AFA"/>
     <w:rPr>
-      <w:color w:val="6BA9DA" w:themeColor="hyperlink"/>
+      <w:color w:val="B8FA56" w:themeColor="hyperlink"/>
       <w:u w:val="single"/>
     </w:rPr>
   </w:style>
@@ -1753,9 +1832,9 @@
 </file>
 
 <file path=word/theme/theme1.xml><?xml version="1.0" encoding="utf-8"?>
-<a:theme xmlns:a="http://schemas.openxmlformats.org/drawingml/2006/main" name="Damask">
+<a:theme xmlns:a="http://schemas.openxmlformats.org/drawingml/2006/main" name="Circuit">
   <a:themeElements>
-    <a:clrScheme name="Damask">
+    <a:clrScheme name="Circuit">
       <a:dk1>
         <a:sysClr val="windowText" lastClr="000000"/>
       </a:dk1>
@@ -1763,39 +1842,39 @@
         <a:sysClr val="window" lastClr="FFFFFF"/>
       </a:lt1>
       <a:dk2>
-        <a:srgbClr val="2A5B7F"/>
+        <a:srgbClr val="134770"/>
       </a:dk2>
       <a:lt2>
-        <a:srgbClr val="ABDAFC"/>
+        <a:srgbClr val="82FFFF"/>
       </a:lt2>
       <a:accent1>
-        <a:srgbClr val="9EC544"/>
+        <a:srgbClr val="9ACD4C"/>
       </a:accent1>
       <a:accent2>
-        <a:srgbClr val="50BEA3"/>
+        <a:srgbClr val="FAA93A"/>
       </a:accent2>
       <a:accent3>
-        <a:srgbClr val="4A9CCC"/>
+        <a:srgbClr val="D35940"/>
       </a:accent3>
       <a:accent4>
-        <a:srgbClr val="9A66CA"/>
+        <a:srgbClr val="B258D3"/>
       </a:accent4>
       <a:accent5>
-        <a:srgbClr val="C54F71"/>
+        <a:srgbClr val="63A0CC"/>
       </a:accent5>
       <a:accent6>
-        <a:srgbClr val="DE9C3C"/>
+        <a:srgbClr val="8AC4A7"/>
       </a:accent6>
       <a:hlink>
-        <a:srgbClr val="6BA9DA"/>
+        <a:srgbClr val="B8FA56"/>
       </a:hlink>
       <a:folHlink>
-        <a:srgbClr val="A0BCD3"/>
+        <a:srgbClr val="7AF8CC"/>
       </a:folHlink>
     </a:clrScheme>
-    <a:fontScheme name="Damask">
+    <a:fontScheme name="Circuit">
       <a:majorFont>
-        <a:latin typeface="Bookman Old Style" panose="02050604050505020204"/>
+        <a:latin typeface="Tw Cen MT" panose="020B0602020104020603"/>
         <a:ea typeface=""/>
         <a:cs typeface=""/>
         <a:font script="Jpan" typeface="ＭＳ Ｐゴシック"/>
@@ -1830,7 +1909,7 @@
         <a:font script="Geor" typeface="Sylfaen"/>
       </a:majorFont>
       <a:minorFont>
-        <a:latin typeface="Rockwell" panose="02060603020205020403"/>
+        <a:latin typeface="Tw Cen MT" panose="020B0602020104020603"/>
         <a:ea typeface=""/>
         <a:cs typeface=""/>
         <a:font script="Jpan" typeface="ＭＳ Ｐゴシック"/>
@@ -1865,7 +1944,7 @@
         <a:font script="Geor" typeface="Sylfaen"/>
       </a:minorFont>
     </a:fontScheme>
-    <a:fmtScheme name="Damask">
+    <a:fmtScheme name="Circuit">
       <a:fillStyleLst>
         <a:solidFill>
           <a:schemeClr val="phClr"/>
@@ -1874,41 +1953,34 @@
           <a:gsLst>
             <a:gs pos="0">
               <a:schemeClr val="phClr">
-                <a:tint val="48000"/>
-                <a:satMod val="105000"/>
+                <a:tint val="58000"/>
+                <a:satMod val="108000"/>
                 <a:lumMod val="110000"/>
               </a:schemeClr>
             </a:gs>
             <a:gs pos="100000">
               <a:schemeClr val="phClr">
-                <a:tint val="78000"/>
+                <a:tint val="81000"/>
                 <a:satMod val="109000"/>
-                <a:lumMod val="100000"/>
+                <a:lumMod val="105000"/>
               </a:schemeClr>
             </a:gs>
           </a:gsLst>
-          <a:lin ang="5400000" scaled="0"/>
+          <a:lin ang="5040000" scaled="0"/>
         </a:gradFill>
         <a:gradFill rotWithShape="1">
           <a:gsLst>
             <a:gs pos="0">
               <a:schemeClr val="phClr">
                 <a:tint val="94000"/>
-                <a:satMod val="100000"/>
-                <a:lumMod val="104000"/>
-              </a:schemeClr>
-            </a:gs>
-            <a:gs pos="69000">
-              <a:schemeClr val="phClr">
-                <a:shade val="86000"/>
-                <a:satMod val="130000"/>
+                <a:satMod val="105000"/>
                 <a:lumMod val="102000"/>
               </a:schemeClr>
             </a:gs>
             <a:gs pos="100000">
               <a:schemeClr val="phClr">
-                <a:shade val="72000"/>
-                <a:satMod val="130000"/>
+                <a:shade val="74000"/>
+                <a:satMod val="128000"/>
                 <a:lumMod val="100000"/>
               </a:schemeClr>
             </a:gs>
@@ -1917,19 +1989,19 @@
         </a:gradFill>
       </a:fillStyleLst>
       <a:lnStyleLst>
-        <a:ln w="12700" cap="flat" cmpd="sng" algn="ctr">
+        <a:ln w="9525" cap="flat" cmpd="sng" algn="ctr">
           <a:solidFill>
             <a:schemeClr val="phClr"/>
           </a:solidFill>
           <a:prstDash val="solid"/>
         </a:ln>
-        <a:ln w="19050" cap="flat" cmpd="sng" algn="ctr">
+        <a:ln w="15875" cap="flat" cmpd="sng" algn="ctr">
           <a:solidFill>
             <a:schemeClr val="phClr"/>
           </a:solidFill>
           <a:prstDash val="solid"/>
         </a:ln>
-        <a:ln w="25400" cap="flat" cmpd="sng" algn="ctr">
+        <a:ln w="22225" cap="flat" cmpd="sng" algn="ctr">
           <a:solidFill>
             <a:schemeClr val="phClr"/>
           </a:solidFill>
@@ -1941,55 +2013,57 @@
           <a:effectLst/>
         </a:effectStyle>
         <a:effectStyle>
+          <a:effectLst/>
+        </a:effectStyle>
+        <a:effectStyle>
           <a:effectLst>
-            <a:outerShdw blurRad="50800" dist="38100" dir="5400000" sy="96000" rotWithShape="0">
+            <a:outerShdw blurRad="57150" dist="19050" dir="5400000" algn="ctr" rotWithShape="0">
               <a:srgbClr val="000000">
-                <a:alpha val="54000"/>
+                <a:alpha val="63000"/>
               </a:srgbClr>
             </a:outerShdw>
           </a:effectLst>
-        </a:effectStyle>
-        <a:effectStyle>
-          <a:effectLst>
-            <a:outerShdw blurRad="76200" dist="38100" dir="5400000" algn="ctr" rotWithShape="0">
-              <a:srgbClr val="000000">
-                <a:alpha val="76000"/>
-              </a:srgbClr>
-            </a:outerShdw>
-          </a:effectLst>
-          <a:scene3d>
-            <a:camera prst="orthographicFront">
-              <a:rot lat="0" lon="0" rev="0"/>
-            </a:camera>
-            <a:lightRig rig="balanced" dir="t"/>
-          </a:scene3d>
-          <a:sp3d prstMaterial="matte">
-            <a:bevelT w="25400" h="25400" prst="relaxedInset"/>
-          </a:sp3d>
         </a:effectStyle>
       </a:effectStyleLst>
       <a:bgFillStyleLst>
         <a:solidFill>
           <a:schemeClr val="phClr"/>
         </a:solidFill>
-        <a:solidFill>
-          <a:schemeClr val="phClr">
-            <a:tint val="95000"/>
-            <a:satMod val="170000"/>
-          </a:schemeClr>
-        </a:solidFill>
-        <a:blipFill rotWithShape="1">
+        <a:gradFill rotWithShape="1">
+          <a:gsLst>
+            <a:gs pos="0">
+              <a:schemeClr val="phClr">
+                <a:tint val="98000"/>
+                <a:hueMod val="94000"/>
+                <a:satMod val="148000"/>
+                <a:lumMod val="150000"/>
+              </a:schemeClr>
+            </a:gs>
+            <a:gs pos="100000">
+              <a:schemeClr val="phClr">
+                <a:shade val="92000"/>
+                <a:hueMod val="104000"/>
+                <a:satMod val="140000"/>
+                <a:lumMod val="68000"/>
+              </a:schemeClr>
+            </a:gs>
+          </a:gsLst>
+          <a:lin ang="5040000" scaled="0"/>
+        </a:gradFill>
+        <a:blipFill>
           <a:blip xmlns:r="http://schemas.openxmlformats.org/officeDocument/2006/relationships" r:embed="rId1">
             <a:duotone>
               <a:schemeClr val="phClr">
-                <a:shade val="18000"/>
-                <a:satMod val="160000"/>
-                <a:lumMod val="28000"/>
+                <a:shade val="88000"/>
+                <a:hueMod val="106000"/>
+                <a:satMod val="140000"/>
+                <a:lumMod val="54000"/>
               </a:schemeClr>
               <a:schemeClr val="phClr">
-                <a:tint val="95000"/>
-                <a:satMod val="160000"/>
-                <a:lumMod val="116000"/>
+                <a:tint val="98000"/>
+                <a:hueMod val="90000"/>
+                <a:satMod val="150000"/>
+                <a:lumMod val="160000"/>
               </a:schemeClr>
             </a:duotone>
           </a:blip>
@@ -2002,7 +2076,7 @@
   <a:extraClrSchemeLst/>
   <a:extLst>
     <a:ext uri="{05A4C25C-085E-4340-85A3-A5531E510DB2}">
-      <thm15:themeFamily xmlns:thm15="http://schemas.microsoft.com/office/thememl/2012/main" name="Damask" id="{F9A299A0-33D0-4E0F-9F3F-7163E3744208}" vid="{746EEEEA-FB6A-406B-B510-531588D54811}"/>
+      <thm15:themeFamily xmlns:thm15="http://schemas.microsoft.com/office/thememl/2012/main" name="Circuit" id="{0AC2F7E7-15F5-431C-B2A2-456FE929F56C}" vid="{0911B802-464C-4241-8DD9-B60FF88E379F}"/>
     </a:ext>
   </a:extLst>
 </a:theme>
